--- a/Docs/Observaciones-Lab 6.docx
+++ b/Docs/Observaciones-Lab 6.docx
@@ -4,14 +4,16 @@
   <w:body>
     <w:p>
       <w:pPr>
-        <w:pStyle w:val="Title"/>
+        <w:pStyle w:val="Ttulo"/>
         <w:jc w:val="center"/>
         <w:rPr>
-          <w:lang w:val="es-419"/>
-        </w:rPr>
-      </w:pPr>
-      <w:r>
-        <w:rPr>
+          <w:rFonts w:ascii="Times New Roman" w:hAnsi="Times New Roman" w:cs="Times New Roman"/>
+          <w:lang w:val="es-419"/>
+        </w:rPr>
+      </w:pPr>
+      <w:r>
+        <w:rPr>
+          <w:rFonts w:ascii="Times New Roman" w:hAnsi="Times New Roman" w:cs="Times New Roman"/>
           <w:lang w:val="es-419"/>
         </w:rPr>
         <w:t>OBSERVACIONES DEL LA PRACTICA</w:t>
@@ -19,35 +21,53 @@
     </w:p>
     <w:p>
       <w:pPr>
+        <w:rPr>
+          <w:lang w:val="es-419"/>
+        </w:rPr>
+      </w:pPr>
+    </w:p>
+    <w:p>
+      <w:pPr>
         <w:spacing w:after="0"/>
         <w:jc w:val="right"/>
         <w:rPr>
-          <w:lang w:val="es-419"/>
-        </w:rPr>
-      </w:pPr>
-      <w:r>
-        <w:rPr>
-          <w:lang w:val="es-419"/>
-        </w:rPr>
-        <w:t xml:space="preserve">Estudiante </w:t>
-      </w:r>
-      <w:r>
-        <w:rPr>
-          <w:lang w:val="es-419"/>
-        </w:rPr>
-        <w:t>1</w:t>
-      </w:r>
-      <w:r>
-        <w:rPr>
-          <w:lang w:val="es-419"/>
+          <w:rFonts w:ascii="Times New Roman" w:hAnsi="Times New Roman" w:cs="Times New Roman"/>
+          <w:lang w:val="es-CO"/>
+        </w:rPr>
+      </w:pPr>
+      <w:r>
+        <w:rPr>
+          <w:rFonts w:ascii="Times New Roman" w:hAnsi="Times New Roman" w:cs="Times New Roman"/>
+          <w:color w:val="24292E"/>
+          <w:shd w:val="clear" w:color="auto" w:fill="FFFFFF"/>
+          <w:lang w:val="es-CO"/>
+        </w:rPr>
+        <w:t>Juan Sebastián Ortega</w:t>
+      </w:r>
+      <w:r>
+        <w:rPr>
+          <w:rFonts w:ascii="Times New Roman" w:hAnsi="Times New Roman" w:cs="Times New Roman"/>
+          <w:color w:val="24292E"/>
+          <w:shd w:val="clear" w:color="auto" w:fill="FFFFFF"/>
+          <w:lang w:val="es-CO"/>
         </w:rPr>
         <w:t xml:space="preserve"> </w:t>
       </w:r>
       <w:r>
         <w:rPr>
-          <w:lang w:val="es-419"/>
-        </w:rPr>
-        <w:t>Cod XXXX</w:t>
+          <w:rFonts w:ascii="Times New Roman" w:hAnsi="Times New Roman" w:cs="Times New Roman"/>
+          <w:lang w:val="es-419"/>
+        </w:rPr>
+        <w:t xml:space="preserve">Cod </w:t>
+      </w:r>
+      <w:r>
+        <w:rPr>
+          <w:rFonts w:ascii="Times New Roman" w:hAnsi="Times New Roman" w:cs="Times New Roman"/>
+          <w:color w:val="24292E"/>
+          <w:shd w:val="clear" w:color="auto" w:fill="FFFFFF"/>
+          <w:lang w:val="es-CO"/>
+        </w:rPr>
+        <w:t>202021703</w:t>
       </w:r>
     </w:p>
     <w:p>
@@ -55,20 +75,36 @@
         <w:spacing w:after="0"/>
         <w:jc w:val="right"/>
         <w:rPr>
-          <w:lang w:val="es-419"/>
-        </w:rPr>
-      </w:pPr>
-      <w:r>
-        <w:rPr>
-          <w:lang w:val="es-419"/>
-        </w:rPr>
-        <w:t xml:space="preserve">Estudiante </w:t>
-      </w:r>
-      <w:r>
-        <w:rPr>
-          <w:lang w:val="es-419"/>
-        </w:rPr>
-        <w:t>2 Cod XXXX</w:t>
+          <w:rFonts w:ascii="Times New Roman" w:hAnsi="Times New Roman" w:cs="Times New Roman"/>
+          <w:color w:val="24292E"/>
+          <w:shd w:val="clear" w:color="auto" w:fill="FFFFFF"/>
+          <w:lang w:val="es-CO"/>
+        </w:rPr>
+      </w:pPr>
+      <w:r>
+        <w:rPr>
+          <w:rFonts w:ascii="Times New Roman" w:hAnsi="Times New Roman" w:cs="Times New Roman"/>
+          <w:color w:val="24292E"/>
+          <w:shd w:val="clear" w:color="auto" w:fill="FFFFFF"/>
+          <w:lang w:val="es-CO"/>
+        </w:rPr>
+        <w:t>Yesid Camilo Almanza </w:t>
+      </w:r>
+      <w:r>
+        <w:rPr>
+          <w:rFonts w:ascii="Times New Roman" w:hAnsi="Times New Roman" w:cs="Times New Roman"/>
+          <w:lang w:val="es-419"/>
+        </w:rPr>
+        <w:t xml:space="preserve">Cod </w:t>
+      </w:r>
+      <w:r>
+        <w:rPr>
+          <w:rFonts w:ascii="Times New Roman" w:hAnsi="Times New Roman" w:cs="Times New Roman"/>
+          <w:color w:val="24292E"/>
+          <w:shd w:val="clear" w:color="auto" w:fill="FFFFFF"/>
+          <w:lang w:val="es-CO"/>
+        </w:rPr>
+        <w:t>201921773</w:t>
       </w:r>
     </w:p>
     <w:p>
@@ -76,13 +112,131 @@
         <w:spacing w:after="0"/>
         <w:jc w:val="right"/>
         <w:rPr>
-          <w:lang w:val="es-419"/>
-        </w:rPr>
-      </w:pPr>
-    </w:p>
-    <w:p>
-      <w:pPr>
-        <w:pStyle w:val="ListParagraph"/>
+          <w:rFonts w:ascii="Times New Roman" w:hAnsi="Times New Roman" w:cs="Times New Roman"/>
+          <w:color w:val="24292E"/>
+          <w:shd w:val="clear" w:color="auto" w:fill="FFFFFF"/>
+          <w:lang w:val="es-CO"/>
+        </w:rPr>
+      </w:pPr>
+    </w:p>
+    <w:p>
+      <w:pPr>
+        <w:spacing w:after="0"/>
+        <w:jc w:val="right"/>
+        <w:rPr>
+          <w:rFonts w:ascii="Times New Roman" w:hAnsi="Times New Roman" w:cs="Times New Roman"/>
+          <w:color w:val="24292E"/>
+          <w:shd w:val="clear" w:color="auto" w:fill="FFFFFF"/>
+          <w:lang w:val="es-CO"/>
+        </w:rPr>
+      </w:pPr>
+    </w:p>
+    <w:p>
+      <w:pPr>
+        <w:spacing w:after="0"/>
+        <w:jc w:val="right"/>
+        <w:rPr>
+          <w:rFonts w:ascii="Times New Roman" w:hAnsi="Times New Roman" w:cs="Times New Roman"/>
+          <w:color w:val="24292E"/>
+          <w:shd w:val="clear" w:color="auto" w:fill="FFFFFF"/>
+          <w:lang w:val="es-CO"/>
+        </w:rPr>
+      </w:pPr>
+    </w:p>
+    <w:p>
+      <w:pPr>
+        <w:spacing w:after="0"/>
+        <w:jc w:val="center"/>
+        <w:rPr>
+          <w:rFonts w:ascii="Times New Roman" w:hAnsi="Times New Roman" w:cs="Times New Roman"/>
+          <w:color w:val="24292E"/>
+          <w:shd w:val="clear" w:color="auto" w:fill="FFFFFF"/>
+          <w:lang w:val="es-CO"/>
+        </w:rPr>
+      </w:pPr>
+      <w:r>
+        <w:drawing>
+          <wp:inline distT="0" distB="0" distL="0" distR="0" wp14:anchorId="09217D5E" wp14:editId="5811AC54">
+            <wp:extent cx="4396740" cy="702257"/>
+            <wp:effectExtent l="0" t="0" r="3810" b="3175"/>
+            <wp:docPr id="1" name="Imagen 1"/>
+            <wp:cNvGraphicFramePr>
+              <a:graphicFrameLocks xmlns:a="http://schemas.openxmlformats.org/drawingml/2006/main" noChangeAspect="1"/>
+            </wp:cNvGraphicFramePr>
+            <a:graphic xmlns:a="http://schemas.openxmlformats.org/drawingml/2006/main">
+              <a:graphicData uri="http://schemas.openxmlformats.org/drawingml/2006/picture">
+                <pic:pic xmlns:pic="http://schemas.openxmlformats.org/drawingml/2006/picture">
+                  <pic:nvPicPr>
+                    <pic:cNvPr id="0" name="Imagen 1"/>
+                    <pic:cNvPicPr/>
+                  </pic:nvPicPr>
+                  <pic:blipFill>
+                    <a:blip r:embed="rId8">
+                      <a:extLst>
+                        <a:ext uri="{28A0092B-C50C-407E-A947-70E740481C1C}">
+                          <a14:useLocalDpi xmlns:a14="http://schemas.microsoft.com/office/drawing/2010/main" val="0"/>
+                        </a:ext>
+                      </a:extLst>
+                    </a:blip>
+                    <a:stretch>
+                      <a:fillRect/>
+                    </a:stretch>
+                  </pic:blipFill>
+                  <pic:spPr>
+                    <a:xfrm>
+                      <a:off x="0" y="0"/>
+                      <a:ext cx="4396740" cy="702257"/>
+                    </a:xfrm>
+                    <a:prstGeom prst="rect">
+                      <a:avLst/>
+                    </a:prstGeom>
+                  </pic:spPr>
+                </pic:pic>
+              </a:graphicData>
+            </a:graphic>
+          </wp:inline>
+        </w:drawing>
+      </w:r>
+    </w:p>
+    <w:p>
+      <w:pPr>
+        <w:spacing w:after="0"/>
+        <w:jc w:val="center"/>
+        <w:rPr>
+          <w:rFonts w:ascii="Times New Roman" w:hAnsi="Times New Roman" w:cs="Times New Roman"/>
+          <w:lang w:val="es-419"/>
+        </w:rPr>
+      </w:pPr>
+      <w:r>
+        <w:rPr>
+          <w:rFonts w:ascii="Times New Roman" w:hAnsi="Times New Roman" w:cs="Times New Roman"/>
+          <w:b/>
+          <w:bCs/>
+          <w:lang w:val="es-419"/>
+        </w:rPr>
+        <w:t xml:space="preserve">Figura 1: </w:t>
+      </w:r>
+      <w:r>
+        <w:rPr>
+          <w:rFonts w:ascii="Times New Roman" w:hAnsi="Times New Roman" w:cs="Times New Roman"/>
+          <w:lang w:val="es-419"/>
+        </w:rPr>
+        <w:t>Creación de un mapa para los autores (preguntas 1-4)</w:t>
+      </w:r>
+    </w:p>
+    <w:p>
+      <w:pPr>
+        <w:spacing w:after="0"/>
+        <w:jc w:val="center"/>
+        <w:rPr>
+          <w:rFonts w:ascii="Times New Roman" w:hAnsi="Times New Roman" w:cs="Times New Roman"/>
+          <w:lang w:val="es-419"/>
+        </w:rPr>
+      </w:pPr>
+    </w:p>
+    <w:p>
+      <w:pPr>
+        <w:pStyle w:val="Prrafodelista"/>
         <w:numPr>
           <w:ilvl w:val="0"/>
           <w:numId w:val="1"/>
@@ -90,13 +244,17 @@
         <w:spacing w:after="0"/>
         <w:jc w:val="both"/>
         <w:rPr>
-          <w:rFonts w:ascii="Dax-Regular" w:hAnsi="Dax-Regular"/>
-          <w:lang w:val="es-419"/>
-        </w:rPr>
-      </w:pPr>
-      <w:r>
-        <w:rPr>
-          <w:rFonts w:ascii="Dax-Regular" w:hAnsi="Dax-Regular"/>
+          <w:rFonts w:ascii="Times New Roman" w:hAnsi="Times New Roman" w:cs="Times New Roman"/>
+          <w:b/>
+          <w:bCs/>
+          <w:lang w:val="es-419"/>
+        </w:rPr>
+      </w:pPr>
+      <w:r>
+        <w:rPr>
+          <w:rFonts w:ascii="Times New Roman" w:hAnsi="Times New Roman" w:cs="Times New Roman"/>
+          <w:b/>
+          <w:bCs/>
           <w:lang w:val="es-419"/>
         </w:rPr>
         <w:t>¿Qué estructura de datos se usa para este índice?</w:t>
@@ -104,7 +262,137 @@
     </w:p>
     <w:p>
       <w:pPr>
-        <w:pStyle w:val="ListParagraph"/>
+        <w:spacing w:after="0"/>
+        <w:jc w:val="both"/>
+        <w:rPr>
+          <w:rFonts w:ascii="Times New Roman" w:hAnsi="Times New Roman" w:cs="Times New Roman"/>
+          <w:lang w:val="es-419"/>
+        </w:rPr>
+      </w:pPr>
+    </w:p>
+    <w:p>
+      <w:pPr>
+        <w:spacing w:after="0"/>
+        <w:ind w:left="360"/>
+        <w:jc w:val="both"/>
+        <w:rPr>
+          <w:rFonts w:ascii="Times New Roman" w:hAnsi="Times New Roman" w:cs="Times New Roman"/>
+          <w:lang w:val="es-419"/>
+        </w:rPr>
+      </w:pPr>
+      <w:r>
+        <w:rPr>
+          <w:rFonts w:ascii="Times New Roman" w:hAnsi="Times New Roman" w:cs="Times New Roman"/>
+          <w:lang w:val="es-419"/>
+        </w:rPr>
+        <w:t xml:space="preserve">Al observar la Figura 1 es posible notar que la función newMap (que como su nombre lo indica crea un nuevo mapa) tiene un parámetro específcio denominado </w:t>
+      </w:r>
+      <w:r>
+        <w:rPr>
+          <w:rFonts w:ascii="Times New Roman" w:hAnsi="Times New Roman" w:cs="Times New Roman"/>
+          <w:b/>
+          <w:bCs/>
+          <w:i/>
+          <w:iCs/>
+          <w:lang w:val="es-419"/>
+        </w:rPr>
+        <w:t>maptype</w:t>
+      </w:r>
+      <w:r>
+        <w:rPr>
+          <w:rFonts w:ascii="Times New Roman" w:hAnsi="Times New Roman" w:cs="Times New Roman"/>
+          <w:b/>
+          <w:bCs/>
+          <w:i/>
+          <w:iCs/>
+          <w:lang w:val="es-419"/>
+        </w:rPr>
+        <w:t xml:space="preserve"> </w:t>
+      </w:r>
+      <w:r>
+        <w:rPr>
+          <w:rFonts w:ascii="Times New Roman" w:hAnsi="Times New Roman" w:cs="Times New Roman"/>
+          <w:lang w:val="es-419"/>
+        </w:rPr>
+        <w:t xml:space="preserve">el cual ha sido establecido como de tipo </w:t>
+      </w:r>
+      <w:r>
+        <w:rPr>
+          <w:rFonts w:ascii="Times New Roman" w:hAnsi="Times New Roman" w:cs="Times New Roman"/>
+          <w:i/>
+          <w:iCs/>
+          <w:lang w:val="es-419"/>
+        </w:rPr>
+        <w:t>‘CHAINING’</w:t>
+      </w:r>
+      <w:r>
+        <w:rPr>
+          <w:rFonts w:ascii="Times New Roman" w:hAnsi="Times New Roman" w:cs="Times New Roman"/>
+          <w:lang w:val="es-419"/>
+        </w:rPr>
+        <w:t xml:space="preserve">. Esto indica que detrás del TAD MAP se está utilizando una </w:t>
+      </w:r>
+      <w:r>
+        <w:rPr>
+          <w:rFonts w:ascii="Times New Roman" w:hAnsi="Times New Roman" w:cs="Times New Roman"/>
+          <w:u w:val="single"/>
+          <w:lang w:val="es-419"/>
+        </w:rPr>
+        <w:t>Hash Table</w:t>
+      </w:r>
+      <w:r>
+        <w:rPr>
+          <w:rFonts w:ascii="Times New Roman" w:hAnsi="Times New Roman" w:cs="Times New Roman"/>
+          <w:lang w:val="es-419"/>
+        </w:rPr>
+        <w:t xml:space="preserve"> construida mediante </w:t>
+      </w:r>
+      <w:r>
+        <w:rPr>
+          <w:rFonts w:ascii="Times New Roman" w:hAnsi="Times New Roman" w:cs="Times New Roman"/>
+          <w:b/>
+          <w:bCs/>
+          <w:lang w:val="es-419"/>
+        </w:rPr>
+        <w:t>SEPARATE CHAINING</w:t>
+      </w:r>
+      <w:r>
+        <w:rPr>
+          <w:rFonts w:ascii="Times New Roman" w:hAnsi="Times New Roman" w:cs="Times New Roman"/>
+          <w:lang w:val="es-419"/>
+        </w:rPr>
+        <w:t>, por lo que se espera que en cada posición del MAP sea posible almacenar más de un solo autor</w:t>
+      </w:r>
+      <w:r>
+        <w:rPr>
+          <w:rFonts w:ascii="Times New Roman" w:hAnsi="Times New Roman" w:cs="Times New Roman"/>
+          <w:lang w:val="es-419"/>
+        </w:rPr>
+        <w:t xml:space="preserve"> (Bucket)</w:t>
+      </w:r>
+      <w:r>
+        <w:rPr>
+          <w:rFonts w:ascii="Times New Roman" w:hAnsi="Times New Roman" w:cs="Times New Roman"/>
+          <w:lang w:val="es-419"/>
+        </w:rPr>
+        <w:t xml:space="preserve">. </w:t>
+      </w:r>
+    </w:p>
+    <w:p>
+      <w:pPr>
+        <w:spacing w:after="0"/>
+        <w:jc w:val="both"/>
+        <w:rPr>
+          <w:rFonts w:ascii="Times New Roman" w:hAnsi="Times New Roman" w:cs="Times New Roman"/>
+          <w:b/>
+          <w:bCs/>
+          <w:lang w:val="es-419"/>
+        </w:rPr>
+      </w:pPr>
+    </w:p>
+    <w:p>
+      <w:pPr>
+        <w:pStyle w:val="Prrafodelista"/>
         <w:numPr>
           <w:ilvl w:val="0"/>
           <w:numId w:val="1"/>
@@ -112,13 +400,17 @@
         <w:spacing w:after="0"/>
         <w:jc w:val="both"/>
         <w:rPr>
-          <w:rFonts w:ascii="Dax-Regular" w:hAnsi="Dax-Regular"/>
-          <w:lang w:val="es-419"/>
-        </w:rPr>
-      </w:pPr>
-      <w:r>
-        <w:rPr>
-          <w:rFonts w:ascii="Dax-Regular" w:hAnsi="Dax-Regular"/>
+          <w:rFonts w:ascii="Times New Roman" w:hAnsi="Times New Roman" w:cs="Times New Roman"/>
+          <w:b/>
+          <w:bCs/>
+          <w:lang w:val="es-419"/>
+        </w:rPr>
+      </w:pPr>
+      <w:r>
+        <w:rPr>
+          <w:rFonts w:ascii="Times New Roman" w:hAnsi="Times New Roman" w:cs="Times New Roman"/>
+          <w:b/>
+          <w:bCs/>
           <w:lang w:val="es-419"/>
         </w:rPr>
         <w:t>¿Cuántos elementos se espera almacenar inicialmente?</w:t>
@@ -126,7 +418,155 @@
     </w:p>
     <w:p>
       <w:pPr>
-        <w:pStyle w:val="ListParagraph"/>
+        <w:pStyle w:val="Prrafodelista"/>
+        <w:spacing w:after="0"/>
+        <w:ind w:left="360"/>
+        <w:jc w:val="both"/>
+        <w:rPr>
+          <w:rFonts w:ascii="Times New Roman" w:hAnsi="Times New Roman" w:cs="Times New Roman"/>
+          <w:b/>
+          <w:bCs/>
+          <w:lang w:val="es-419"/>
+        </w:rPr>
+      </w:pPr>
+    </w:p>
+    <w:p>
+      <w:pPr>
+        <w:pStyle w:val="Prrafodelista"/>
+        <w:spacing w:after="0"/>
+        <w:ind w:left="360"/>
+        <w:jc w:val="both"/>
+        <w:rPr>
+          <w:rFonts w:ascii="Times New Roman" w:hAnsi="Times New Roman" w:cs="Times New Roman"/>
+          <w:lang w:val="es-419"/>
+        </w:rPr>
+      </w:pPr>
+      <w:r>
+        <w:rPr>
+          <w:rFonts w:ascii="Times New Roman" w:hAnsi="Times New Roman" w:cs="Times New Roman"/>
+          <w:lang w:val="es-419"/>
+        </w:rPr>
+        <w:t xml:space="preserve">El primer parámetro que recibe la función </w:t>
+      </w:r>
+      <w:proofErr w:type="gramStart"/>
+      <w:r>
+        <w:rPr>
+          <w:rFonts w:ascii="Times New Roman" w:hAnsi="Times New Roman" w:cs="Times New Roman"/>
+          <w:lang w:val="es-419"/>
+        </w:rPr>
+        <w:t>mp.newMap</w:t>
+      </w:r>
+      <w:proofErr w:type="gramEnd"/>
+      <w:r>
+        <w:rPr>
+          <w:rFonts w:ascii="Times New Roman" w:hAnsi="Times New Roman" w:cs="Times New Roman"/>
+          <w:lang w:val="es-419"/>
+        </w:rPr>
+        <w:t xml:space="preserve">() está documentado como </w:t>
+      </w:r>
+      <w:r>
+        <w:rPr>
+          <w:rFonts w:ascii="Times New Roman" w:hAnsi="Times New Roman" w:cs="Times New Roman"/>
+          <w:b/>
+          <w:bCs/>
+          <w:lang w:val="es-419"/>
+        </w:rPr>
+        <w:t xml:space="preserve">numelements </w:t>
+      </w:r>
+      <w:r>
+        <w:rPr>
+          <w:rFonts w:ascii="Times New Roman" w:hAnsi="Times New Roman" w:cs="Times New Roman"/>
+          <w:lang w:val="es-419"/>
+        </w:rPr>
+        <w:t xml:space="preserve">en el módulo </w:t>
+      </w:r>
+      <w:r>
+        <w:rPr>
+          <w:rFonts w:ascii="Times New Roman" w:hAnsi="Times New Roman" w:cs="Times New Roman"/>
+          <w:u w:val="single"/>
+          <w:lang w:val="es-419"/>
+        </w:rPr>
+        <w:t>mapstructure.py</w:t>
+      </w:r>
+      <w:r>
+        <w:rPr>
+          <w:rFonts w:ascii="Times New Roman" w:hAnsi="Times New Roman" w:cs="Times New Roman"/>
+          <w:lang w:val="es-419"/>
+        </w:rPr>
+        <w:t xml:space="preserve">, </w:t>
+      </w:r>
+      <w:r>
+        <w:rPr>
+          <w:rFonts w:ascii="Times New Roman" w:hAnsi="Times New Roman" w:cs="Times New Roman"/>
+          <w:lang w:val="es-419"/>
+        </w:rPr>
+        <w:t>por lo tanto</w:t>
+      </w:r>
+      <w:r>
+        <w:rPr>
+          <w:rFonts w:ascii="Times New Roman" w:hAnsi="Times New Roman" w:cs="Times New Roman"/>
+          <w:lang w:val="es-419"/>
+        </w:rPr>
+        <w:t>,</w:t>
+      </w:r>
+      <w:r>
+        <w:rPr>
+          <w:rFonts w:ascii="Times New Roman" w:hAnsi="Times New Roman" w:cs="Times New Roman"/>
+          <w:lang w:val="es-419"/>
+        </w:rPr>
+        <w:t xml:space="preserve"> es posible deducir que el número </w:t>
+      </w:r>
+      <w:r>
+        <w:rPr>
+          <w:rFonts w:ascii="Times New Roman" w:hAnsi="Times New Roman" w:cs="Times New Roman"/>
+          <w:b/>
+          <w:bCs/>
+          <w:lang w:val="es-419"/>
+        </w:rPr>
+        <w:t>800</w:t>
+      </w:r>
+      <w:r>
+        <w:rPr>
+          <w:rFonts w:ascii="Times New Roman" w:hAnsi="Times New Roman" w:cs="Times New Roman"/>
+          <w:lang w:val="es-419"/>
+        </w:rPr>
+        <w:t xml:space="preserve"> (ingresado en este caso específico como el primer parámetro) indica que se espera almacenar 800 autores inicialmente</w:t>
+      </w:r>
+      <w:r>
+        <w:rPr>
+          <w:rFonts w:ascii="Times New Roman" w:hAnsi="Times New Roman" w:cs="Times New Roman"/>
+          <w:lang w:val="es-419"/>
+        </w:rPr>
+        <w:t xml:space="preserve"> dentro de este mapa. </w:t>
+      </w:r>
+    </w:p>
+    <w:p>
+      <w:pPr>
+        <w:pStyle w:val="Prrafodelista"/>
+        <w:spacing w:after="0"/>
+        <w:ind w:left="360"/>
+        <w:jc w:val="both"/>
+        <w:rPr>
+          <w:rFonts w:ascii="Times New Roman" w:hAnsi="Times New Roman" w:cs="Times New Roman"/>
+          <w:lang w:val="es-419"/>
+        </w:rPr>
+      </w:pPr>
+    </w:p>
+    <w:p>
+      <w:pPr>
+        <w:spacing w:after="0"/>
+        <w:jc w:val="both"/>
+        <w:rPr>
+          <w:rFonts w:ascii="Times New Roman" w:hAnsi="Times New Roman" w:cs="Times New Roman"/>
+          <w:b/>
+          <w:bCs/>
+          <w:lang w:val="es-419"/>
+        </w:rPr>
+      </w:pPr>
+    </w:p>
+    <w:p>
+      <w:pPr>
+        <w:pStyle w:val="Prrafodelista"/>
         <w:numPr>
           <w:ilvl w:val="0"/>
           <w:numId w:val="1"/>
@@ -134,13 +574,17 @@
         <w:spacing w:after="0"/>
         <w:jc w:val="both"/>
         <w:rPr>
-          <w:rFonts w:ascii="Dax-Regular" w:hAnsi="Dax-Regular"/>
-          <w:lang w:val="es-419"/>
-        </w:rPr>
-      </w:pPr>
-      <w:r>
-        <w:rPr>
-          <w:rFonts w:ascii="Dax-Regular" w:hAnsi="Dax-Regular"/>
+          <w:rFonts w:ascii="Times New Roman" w:hAnsi="Times New Roman" w:cs="Times New Roman"/>
+          <w:b/>
+          <w:bCs/>
+          <w:lang w:val="es-419"/>
+        </w:rPr>
+      </w:pPr>
+      <w:r>
+        <w:rPr>
+          <w:rFonts w:ascii="Times New Roman" w:hAnsi="Times New Roman" w:cs="Times New Roman"/>
+          <w:b/>
+          <w:bCs/>
           <w:lang w:val="es-419"/>
         </w:rPr>
         <w:t>¿Cuál es el factor de carga?</w:t>
@@ -148,7 +592,314 @@
     </w:p>
     <w:p>
       <w:pPr>
-        <w:pStyle w:val="ListParagraph"/>
+        <w:rPr>
+          <w:rFonts w:ascii="Times New Roman" w:hAnsi="Times New Roman" w:cs="Times New Roman"/>
+          <w:b/>
+          <w:bCs/>
+          <w:lang w:val="es-419"/>
+        </w:rPr>
+      </w:pPr>
+    </w:p>
+    <w:p>
+      <w:pPr>
+        <w:ind w:left="360"/>
+        <w:rPr>
+          <w:rFonts w:ascii="Times New Roman" w:hAnsi="Times New Roman" w:cs="Times New Roman"/>
+          <w:lang w:val="es-419"/>
+        </w:rPr>
+      </w:pPr>
+      <w:r>
+        <w:rPr>
+          <w:rFonts w:ascii="Times New Roman" w:hAnsi="Times New Roman" w:cs="Times New Roman"/>
+          <w:lang w:val="es-419"/>
+        </w:rPr>
+        <w:t xml:space="preserve">El factor de </w:t>
+      </w:r>
+      <w:r>
+        <w:rPr>
+          <w:rFonts w:ascii="Times New Roman" w:hAnsi="Times New Roman" w:cs="Times New Roman"/>
+          <w:lang w:val="es-419"/>
+        </w:rPr>
+        <w:t xml:space="preserve">carga </w:t>
+      </w:r>
+      <w:r>
+        <w:rPr>
+          <w:rFonts w:ascii="Times New Roman" w:hAnsi="Times New Roman" w:cs="Times New Roman"/>
+          <w:lang w:val="es-419"/>
+        </w:rPr>
+        <w:t xml:space="preserve">está especificado con el valor de </w:t>
+      </w:r>
+      <w:r>
+        <w:rPr>
+          <w:rFonts w:ascii="Times New Roman" w:hAnsi="Times New Roman" w:cs="Times New Roman"/>
+          <w:b/>
+          <w:bCs/>
+          <w:lang w:val="es-419"/>
+        </w:rPr>
+        <w:t>4.0</w:t>
+      </w:r>
+      <w:r>
+        <w:rPr>
+          <w:rFonts w:ascii="Times New Roman" w:hAnsi="Times New Roman" w:cs="Times New Roman"/>
+          <w:b/>
+          <w:bCs/>
+          <w:lang w:val="es-419"/>
+        </w:rPr>
+        <w:t xml:space="preserve"> </w:t>
+      </w:r>
+      <w:r>
+        <w:rPr>
+          <w:rFonts w:ascii="Times New Roman" w:hAnsi="Times New Roman" w:cs="Times New Roman"/>
+          <w:lang w:val="es-419"/>
+        </w:rPr>
+        <w:t xml:space="preserve">por el parámetro </w:t>
+      </w:r>
+      <w:r>
+        <w:rPr>
+          <w:rFonts w:ascii="Times New Roman" w:hAnsi="Times New Roman" w:cs="Times New Roman"/>
+          <w:b/>
+          <w:bCs/>
+          <w:lang w:val="es-419"/>
+        </w:rPr>
+        <w:t>loadfactor</w:t>
+      </w:r>
+      <w:r>
+        <w:rPr>
+          <w:rFonts w:ascii="Times New Roman" w:hAnsi="Times New Roman" w:cs="Times New Roman"/>
+          <w:lang w:val="es-419"/>
+        </w:rPr>
+        <w:t xml:space="preserve">. </w:t>
+      </w:r>
+      <w:r>
+        <w:rPr>
+          <w:rFonts w:ascii="Times New Roman" w:hAnsi="Times New Roman" w:cs="Times New Roman"/>
+          <w:lang w:val="es-419"/>
+        </w:rPr>
+        <w:t xml:space="preserve">Por lo tanto, se puede </w:t>
+      </w:r>
+      <w:r>
+        <w:rPr>
+          <w:rFonts w:ascii="Times New Roman" w:hAnsi="Times New Roman" w:cs="Times New Roman"/>
+          <w:lang w:val="es-419"/>
+        </w:rPr>
+        <w:t>obt</w:t>
+      </w:r>
+      <w:r>
+        <w:rPr>
+          <w:rFonts w:ascii="Times New Roman" w:hAnsi="Times New Roman" w:cs="Times New Roman"/>
+          <w:lang w:val="es-419"/>
+        </w:rPr>
+        <w:t>ener el número aporximado de posiciones requeridas siguiento la fórmula:</w:t>
+      </w:r>
+    </w:p>
+    <w:p>
+      <w:pPr>
+        <w:ind w:left="360"/>
+        <w:rPr>
+          <w:rFonts w:ascii="Times New Roman" w:hAnsi="Times New Roman" w:cs="Times New Roman"/>
+          <w:lang w:val="es-419"/>
+        </w:rPr>
+      </w:pPr>
+      <w:r>
+        <w:rPr>
+          <w:rFonts w:ascii="Times New Roman" w:hAnsi="Times New Roman" w:cs="Times New Roman"/>
+          <w:b/>
+          <w:bCs/>
+          <w:lang w:val="es-419"/>
+        </w:rPr>
+        <w:t>loadfactor</w:t>
+      </w:r>
+      <w:r>
+        <w:rPr>
+          <w:rFonts w:ascii="Times New Roman" w:hAnsi="Times New Roman" w:cs="Times New Roman"/>
+          <w:lang w:val="es-419"/>
+        </w:rPr>
+        <w:t xml:space="preserve"> = m (</w:t>
+      </w:r>
+      <w:r>
+        <w:rPr>
+          <w:rFonts w:ascii="Times New Roman" w:hAnsi="Times New Roman" w:cs="Times New Roman"/>
+          <w:lang w:val="es-419"/>
+        </w:rPr>
+        <w:t xml:space="preserve">elementos </w:t>
+      </w:r>
+      <w:r>
+        <w:rPr>
+          <w:rFonts w:ascii="Times New Roman" w:hAnsi="Times New Roman" w:cs="Times New Roman"/>
+          <w:lang w:val="es-419"/>
+        </w:rPr>
+        <w:t>que se espera almacenar</w:t>
+      </w:r>
+      <w:r>
+        <w:rPr>
+          <w:rFonts w:ascii="Times New Roman" w:hAnsi="Times New Roman" w:cs="Times New Roman"/>
+          <w:lang w:val="es-419"/>
+        </w:rPr>
+        <w:t>) / n (</w:t>
+      </w:r>
+      <w:r>
+        <w:rPr>
+          <w:rFonts w:ascii="Times New Roman" w:hAnsi="Times New Roman" w:cs="Times New Roman"/>
+          <w:lang w:val="es-419"/>
+        </w:rPr>
+        <w:t>posiciones</w:t>
+      </w:r>
+      <w:r>
+        <w:rPr>
+          <w:rFonts w:ascii="Times New Roman" w:hAnsi="Times New Roman" w:cs="Times New Roman"/>
+          <w:lang w:val="es-419"/>
+        </w:rPr>
+        <w:t xml:space="preserve"> del mapa</w:t>
+      </w:r>
+      <w:r>
+        <w:rPr>
+          <w:rFonts w:ascii="Times New Roman" w:hAnsi="Times New Roman" w:cs="Times New Roman"/>
+          <w:lang w:val="es-419"/>
+        </w:rPr>
+        <w:t xml:space="preserve">) </w:t>
+      </w:r>
+    </w:p>
+    <w:p>
+      <w:pPr>
+        <w:ind w:left="360"/>
+        <w:rPr>
+          <w:rFonts w:ascii="Times New Roman" w:hAnsi="Times New Roman" w:cs="Times New Roman"/>
+          <w:b/>
+          <w:bCs/>
+          <w:lang w:val="es-419"/>
+        </w:rPr>
+      </w:pPr>
+      <w:r>
+        <w:rPr>
+          <w:rFonts w:ascii="Times New Roman" w:hAnsi="Times New Roman" w:cs="Times New Roman"/>
+          <w:b/>
+          <w:bCs/>
+          <w:lang w:val="es-419"/>
+        </w:rPr>
+        <w:t xml:space="preserve">4.0 = 800 / </w:t>
+      </w:r>
+      <w:r>
+        <w:rPr>
+          <w:rFonts w:ascii="Times New Roman" w:hAnsi="Times New Roman" w:cs="Times New Roman"/>
+          <w:b/>
+          <w:bCs/>
+          <w:lang w:val="es-419"/>
+        </w:rPr>
+        <w:t xml:space="preserve">n </w:t>
+      </w:r>
+    </w:p>
+    <w:p>
+      <w:pPr>
+        <w:ind w:left="360"/>
+        <w:rPr>
+          <w:rFonts w:ascii="Times New Roman" w:hAnsi="Times New Roman" w:cs="Times New Roman"/>
+          <w:b/>
+          <w:bCs/>
+          <w:lang w:val="es-419"/>
+        </w:rPr>
+      </w:pPr>
+      <w:r>
+        <w:rPr>
+          <w:rFonts w:ascii="Times New Roman" w:hAnsi="Times New Roman" w:cs="Times New Roman"/>
+          <w:b/>
+          <w:bCs/>
+          <w:lang w:val="es-419"/>
+        </w:rPr>
+        <w:t xml:space="preserve">n = </w:t>
+      </w:r>
+      <w:r>
+        <w:rPr>
+          <w:rFonts w:ascii="Times New Roman" w:hAnsi="Times New Roman" w:cs="Times New Roman"/>
+          <w:b/>
+          <w:bCs/>
+          <w:lang w:val="es-419"/>
+        </w:rPr>
+        <w:t>200</w:t>
+      </w:r>
+    </w:p>
+    <w:p>
+      <w:pPr>
+        <w:ind w:left="360"/>
+        <w:rPr>
+          <w:rFonts w:ascii="Times New Roman" w:hAnsi="Times New Roman" w:cs="Times New Roman"/>
+          <w:lang w:val="es-419"/>
+        </w:rPr>
+      </w:pPr>
+      <w:r>
+        <w:rPr>
+          <w:rFonts w:ascii="Times New Roman" w:hAnsi="Times New Roman" w:cs="Times New Roman"/>
+          <w:lang w:val="es-419"/>
+        </w:rPr>
+        <w:t xml:space="preserve">Además, es necesario tener en cuenta la regla </w:t>
+      </w:r>
+      <w:r>
+        <w:rPr>
+          <w:rFonts w:ascii="Times New Roman" w:hAnsi="Times New Roman" w:cs="Times New Roman"/>
+          <w:lang w:val="es-419"/>
+        </w:rPr>
+        <w:t xml:space="preserve">de que es más eficiente almacenar la información </w:t>
+      </w:r>
+      <w:r>
+        <w:rPr>
+          <w:rFonts w:ascii="Times New Roman" w:hAnsi="Times New Roman" w:cs="Times New Roman"/>
+          <w:lang w:val="es-419"/>
+        </w:rPr>
+        <w:t>en un mapa cuyo número de posiciones es primo.</w:t>
+      </w:r>
+      <w:r>
+        <w:rPr>
+          <w:rFonts w:ascii="Times New Roman" w:hAnsi="Times New Roman" w:cs="Times New Roman"/>
+          <w:lang w:val="es-419"/>
+        </w:rPr>
+        <w:t xml:space="preserve"> </w:t>
+      </w:r>
+    </w:p>
+    <w:p>
+      <w:pPr>
+        <w:ind w:left="360"/>
+        <w:rPr>
+          <w:rFonts w:ascii="Times New Roman" w:hAnsi="Times New Roman" w:cs="Times New Roman"/>
+          <w:b/>
+          <w:bCs/>
+          <w:lang w:val="es-419"/>
+        </w:rPr>
+      </w:pPr>
+      <w:r>
+        <w:rPr>
+          <w:rFonts w:ascii="Times New Roman" w:hAnsi="Times New Roman" w:cs="Times New Roman"/>
+          <w:b/>
+          <w:bCs/>
+          <w:lang w:val="es-419"/>
+        </w:rPr>
+        <w:t>n = nextPrime(200) = 211</w:t>
+      </w:r>
+    </w:p>
+    <w:p>
+      <w:pPr>
+        <w:ind w:left="360"/>
+        <w:rPr>
+          <w:rFonts w:ascii="Times New Roman" w:hAnsi="Times New Roman" w:cs="Times New Roman"/>
+          <w:b/>
+          <w:bCs/>
+          <w:lang w:val="es-419"/>
+        </w:rPr>
+      </w:pPr>
+    </w:p>
+    <w:p>
+      <w:pPr>
+        <w:spacing w:after="0"/>
+        <w:jc w:val="both"/>
+        <w:rPr>
+          <w:rFonts w:ascii="Times New Roman" w:hAnsi="Times New Roman" w:cs="Times New Roman"/>
+          <w:b/>
+          <w:bCs/>
+          <w:lang w:val="es-419"/>
+        </w:rPr>
+      </w:pPr>
+    </w:p>
+    <w:p>
+      <w:pPr>
+        <w:pStyle w:val="Prrafodelista"/>
         <w:numPr>
           <w:ilvl w:val="0"/>
           <w:numId w:val="1"/>
@@ -156,37 +907,621 @@
         <w:spacing w:after="0"/>
         <w:jc w:val="both"/>
         <w:rPr>
-          <w:rFonts w:ascii="Dax-Regular" w:hAnsi="Dax-Regular"/>
-          <w:lang w:val="es-419"/>
-        </w:rPr>
-      </w:pPr>
-      <w:r>
-        <w:rPr>
-          <w:rFonts w:ascii="Dax-Regular" w:hAnsi="Dax-Regular"/>
-          <w:lang w:val="es-419"/>
-        </w:rPr>
-        <w:t xml:space="preserve">¿Con cuántos elementos serán necesarios agregar para hacer </w:t>
-      </w:r>
-      <w:proofErr w:type="spellStart"/>
-      <w:r>
-        <w:rPr>
-          <w:rFonts w:ascii="Dax-Regular" w:hAnsi="Dax-Regular"/>
-          <w:lang w:val="es-419"/>
-        </w:rPr>
-        <w:t>re-hash</w:t>
-      </w:r>
-      <w:proofErr w:type="spellEnd"/>
-      <w:r>
-        <w:rPr>
-          <w:rFonts w:ascii="Dax-Regular" w:hAnsi="Dax-Regular"/>
-          <w:lang w:val="es-419"/>
-        </w:rPr>
-        <w:t xml:space="preserve"> de la tabla?</w:t>
-      </w:r>
-    </w:p>
-    <w:p>
-      <w:pPr>
-        <w:pStyle w:val="ListParagraph"/>
+          <w:rFonts w:ascii="Times New Roman" w:hAnsi="Times New Roman" w:cs="Times New Roman"/>
+          <w:b/>
+          <w:bCs/>
+          <w:lang w:val="es-419"/>
+        </w:rPr>
+      </w:pPr>
+      <w:r>
+        <w:rPr>
+          <w:rFonts w:ascii="Times New Roman" w:hAnsi="Times New Roman" w:cs="Times New Roman"/>
+          <w:b/>
+          <w:bCs/>
+          <w:lang w:val="es-419"/>
+        </w:rPr>
+        <w:t>¿Con cuántos elementos serán necesarios agregar para hacer re-hash de la tabla?</w:t>
+      </w:r>
+    </w:p>
+    <w:p>
+      <w:pPr>
+        <w:spacing w:after="0"/>
+        <w:jc w:val="both"/>
+        <w:rPr>
+          <w:rFonts w:ascii="Times New Roman" w:hAnsi="Times New Roman" w:cs="Times New Roman"/>
+          <w:lang w:val="es-419"/>
+        </w:rPr>
+      </w:pPr>
+    </w:p>
+    <w:p>
+      <w:pPr>
+        <w:spacing w:after="0"/>
+        <w:ind w:left="360"/>
+        <w:jc w:val="both"/>
+        <w:rPr>
+          <w:rFonts w:ascii="Times New Roman" w:hAnsi="Times New Roman" w:cs="Times New Roman"/>
+          <w:lang w:val="es-419"/>
+        </w:rPr>
+      </w:pPr>
+      <w:r>
+        <w:rPr>
+          <w:rFonts w:ascii="Times New Roman" w:hAnsi="Times New Roman" w:cs="Times New Roman"/>
+          <w:lang w:val="es-419"/>
+        </w:rPr>
+        <w:t xml:space="preserve">Conociendo </w:t>
+      </w:r>
+      <w:r>
+        <w:rPr>
+          <w:rFonts w:ascii="Times New Roman" w:hAnsi="Times New Roman" w:cs="Times New Roman"/>
+          <w:lang w:val="es-419"/>
+        </w:rPr>
+        <w:t>el número de posiciones actuales</w:t>
+      </w:r>
+      <w:r>
+        <w:rPr>
+          <w:rFonts w:ascii="Times New Roman" w:hAnsi="Times New Roman" w:cs="Times New Roman"/>
+          <w:lang w:val="es-419"/>
+        </w:rPr>
+        <w:t xml:space="preserve"> y </w:t>
+      </w:r>
+      <w:r>
+        <w:rPr>
+          <w:rFonts w:ascii="Times New Roman" w:hAnsi="Times New Roman" w:cs="Times New Roman"/>
+          <w:lang w:val="es-419"/>
+        </w:rPr>
+        <w:t xml:space="preserve">el factor de carga es posible establecer una desigualdad </w:t>
+      </w:r>
+      <w:r>
+        <w:rPr>
+          <w:rFonts w:ascii="Times New Roman" w:hAnsi="Times New Roman" w:cs="Times New Roman"/>
+          <w:lang w:val="es-419"/>
+        </w:rPr>
+        <w:t xml:space="preserve">cuyo resultado nos indique </w:t>
+      </w:r>
+      <w:r>
+        <w:rPr>
+          <w:rFonts w:ascii="Times New Roman" w:hAnsi="Times New Roman" w:cs="Times New Roman"/>
+          <w:lang w:val="es-419"/>
+        </w:rPr>
+        <w:t xml:space="preserve">el número de elementos </w:t>
+      </w:r>
+      <w:r>
+        <w:rPr>
+          <w:rFonts w:ascii="Times New Roman" w:hAnsi="Times New Roman" w:cs="Times New Roman"/>
+          <w:lang w:val="es-419"/>
+        </w:rPr>
+        <w:t xml:space="preserve">máximo </w:t>
+      </w:r>
+      <w:r>
+        <w:rPr>
+          <w:rFonts w:ascii="Times New Roman" w:hAnsi="Times New Roman" w:cs="Times New Roman"/>
+          <w:lang w:val="es-419"/>
+        </w:rPr>
+        <w:t>antes de exceder el factor de carga y requerir de un re-hash:</w:t>
+      </w:r>
+    </w:p>
+    <w:p>
+      <w:pPr>
+        <w:spacing w:after="0"/>
+        <w:ind w:left="360"/>
+        <w:jc w:val="both"/>
+        <w:rPr>
+          <w:rFonts w:ascii="Times New Roman" w:hAnsi="Times New Roman" w:cs="Times New Roman"/>
+          <w:lang w:val="es-419"/>
+        </w:rPr>
+      </w:pPr>
+    </w:p>
+    <w:p>
+      <w:pPr>
+        <w:spacing w:after="0"/>
+        <w:ind w:left="360"/>
+        <w:jc w:val="both"/>
+        <w:rPr>
+          <w:rFonts w:ascii="Times New Roman" w:hAnsi="Times New Roman" w:cs="Times New Roman"/>
+          <w:b/>
+          <w:bCs/>
+          <w:lang w:val="es-419"/>
+        </w:rPr>
+      </w:pPr>
+      <w:r>
+        <w:rPr>
+          <w:rFonts w:ascii="Times New Roman" w:hAnsi="Times New Roman" w:cs="Times New Roman"/>
+          <w:b/>
+          <w:bCs/>
+          <w:lang w:val="es-419"/>
+        </w:rPr>
+        <w:t>m / n &lt;= 4.0</w:t>
+      </w:r>
+    </w:p>
+    <w:p>
+      <w:pPr>
+        <w:spacing w:after="0"/>
+        <w:ind w:left="360"/>
+        <w:jc w:val="both"/>
+        <w:rPr>
+          <w:rFonts w:ascii="Times New Roman" w:hAnsi="Times New Roman" w:cs="Times New Roman"/>
+          <w:b/>
+          <w:bCs/>
+          <w:lang w:val="es-419"/>
+        </w:rPr>
+      </w:pPr>
+      <w:r>
+        <w:rPr>
+          <w:rFonts w:ascii="Times New Roman" w:hAnsi="Times New Roman" w:cs="Times New Roman"/>
+          <w:b/>
+          <w:bCs/>
+          <w:lang w:val="es-419"/>
+        </w:rPr>
+        <w:t>m</w:t>
+      </w:r>
+      <w:r>
+        <w:rPr>
+          <w:rFonts w:ascii="Times New Roman" w:hAnsi="Times New Roman" w:cs="Times New Roman"/>
+          <w:b/>
+          <w:bCs/>
+          <w:lang w:val="es-419"/>
+        </w:rPr>
+        <w:t xml:space="preserve"> / 211 </w:t>
+      </w:r>
+      <w:r>
+        <w:rPr>
+          <w:rFonts w:ascii="Times New Roman" w:hAnsi="Times New Roman" w:cs="Times New Roman"/>
+          <w:b/>
+          <w:bCs/>
+          <w:lang w:val="es-419"/>
+        </w:rPr>
+        <w:t xml:space="preserve">&lt; = </w:t>
+      </w:r>
+      <w:r>
+        <w:rPr>
+          <w:rFonts w:ascii="Times New Roman" w:hAnsi="Times New Roman" w:cs="Times New Roman"/>
+          <w:b/>
+          <w:bCs/>
+          <w:lang w:val="es-419"/>
+        </w:rPr>
+        <w:t>4.0</w:t>
+      </w:r>
+    </w:p>
+    <w:p>
+      <w:pPr>
+        <w:spacing w:after="0"/>
+        <w:ind w:left="360"/>
+        <w:jc w:val="both"/>
+        <w:rPr>
+          <w:rFonts w:ascii="Times New Roman" w:hAnsi="Times New Roman" w:cs="Times New Roman"/>
+          <w:b/>
+          <w:bCs/>
+          <w:lang w:val="es-419"/>
+        </w:rPr>
+      </w:pPr>
+      <w:r>
+        <w:rPr>
+          <w:rFonts w:ascii="Times New Roman" w:hAnsi="Times New Roman" w:cs="Times New Roman"/>
+          <w:b/>
+          <w:bCs/>
+          <w:lang w:val="es-419"/>
+        </w:rPr>
+        <w:t xml:space="preserve">m &lt;= </w:t>
+      </w:r>
+      <w:r>
+        <w:rPr>
+          <w:rFonts w:ascii="Times New Roman" w:hAnsi="Times New Roman" w:cs="Times New Roman"/>
+          <w:b/>
+          <w:bCs/>
+          <w:lang w:val="es-419"/>
+        </w:rPr>
+        <w:t>844</w:t>
+      </w:r>
+    </w:p>
+    <w:p>
+      <w:pPr>
+        <w:spacing w:after="0"/>
+        <w:ind w:left="360"/>
+        <w:jc w:val="both"/>
+        <w:rPr>
+          <w:rFonts w:ascii="Times New Roman" w:hAnsi="Times New Roman" w:cs="Times New Roman"/>
+          <w:b/>
+          <w:bCs/>
+          <w:lang w:val="es-419"/>
+        </w:rPr>
+      </w:pPr>
+    </w:p>
+    <w:p>
+      <w:pPr>
+        <w:spacing w:after="0"/>
+        <w:ind w:left="360"/>
+        <w:jc w:val="both"/>
+        <w:rPr>
+          <w:rFonts w:ascii="Times New Roman" w:hAnsi="Times New Roman" w:cs="Times New Roman"/>
+          <w:lang w:val="es-419"/>
+        </w:rPr>
+      </w:pPr>
+      <w:r>
+        <w:rPr>
+          <w:rFonts w:ascii="Times New Roman" w:hAnsi="Times New Roman" w:cs="Times New Roman"/>
+          <w:lang w:val="es-419"/>
+        </w:rPr>
+        <w:t xml:space="preserve">Al encontrar la diferencia entre </w:t>
+      </w:r>
+      <w:r>
+        <w:rPr>
+          <w:rFonts w:ascii="Times New Roman" w:hAnsi="Times New Roman" w:cs="Times New Roman"/>
+          <w:lang w:val="es-419"/>
+        </w:rPr>
+        <w:t xml:space="preserve">el número máximo de elementos </w:t>
+      </w:r>
+      <w:r>
+        <w:rPr>
+          <w:rFonts w:ascii="Times New Roman" w:hAnsi="Times New Roman" w:cs="Times New Roman"/>
+          <w:lang w:val="es-419"/>
+        </w:rPr>
+        <w:t xml:space="preserve">antes de exceder el factor de carga más un elemento y los elementos ya añadidos al mapa </w:t>
+      </w:r>
+      <w:r>
+        <w:rPr>
+          <w:rFonts w:ascii="Times New Roman" w:hAnsi="Times New Roman" w:cs="Times New Roman"/>
+          <w:lang w:val="es-419"/>
+        </w:rPr>
+        <w:t>es posible encontrar que para hacer re-hash es necesario agregar:</w:t>
+      </w:r>
+    </w:p>
+    <w:p>
+      <w:pPr>
+        <w:spacing w:after="0"/>
+        <w:ind w:left="360"/>
+        <w:jc w:val="both"/>
+        <w:rPr>
+          <w:rFonts w:ascii="Times New Roman" w:hAnsi="Times New Roman" w:cs="Times New Roman"/>
+          <w:lang w:val="es-419"/>
+        </w:rPr>
+      </w:pPr>
+    </w:p>
+    <w:p>
+      <w:pPr>
+        <w:spacing w:after="0"/>
+        <w:ind w:left="360"/>
+        <w:jc w:val="both"/>
+        <w:rPr>
+          <w:rFonts w:ascii="Times New Roman" w:hAnsi="Times New Roman" w:cs="Times New Roman"/>
+          <w:b/>
+          <w:bCs/>
+          <w:lang w:val="es-419"/>
+        </w:rPr>
+      </w:pPr>
+      <w:r>
+        <w:rPr>
+          <w:rFonts w:ascii="Times New Roman" w:hAnsi="Times New Roman" w:cs="Times New Roman"/>
+          <w:b/>
+          <w:bCs/>
+          <w:lang w:val="es-419"/>
+        </w:rPr>
+        <w:t xml:space="preserve">844+1 </w:t>
+      </w:r>
+      <w:r>
+        <w:rPr>
+          <w:rFonts w:ascii="Times New Roman" w:hAnsi="Times New Roman" w:cs="Times New Roman"/>
+          <w:b/>
+          <w:bCs/>
+          <w:lang w:val="es-419"/>
+        </w:rPr>
+        <w:t>–</w:t>
+      </w:r>
+      <w:r>
+        <w:rPr>
+          <w:rFonts w:ascii="Times New Roman" w:hAnsi="Times New Roman" w:cs="Times New Roman"/>
+          <w:b/>
+          <w:bCs/>
+          <w:lang w:val="es-419"/>
+        </w:rPr>
+        <w:t xml:space="preserve"> 800</w:t>
+      </w:r>
+      <w:r>
+        <w:rPr>
+          <w:rFonts w:ascii="Times New Roman" w:hAnsi="Times New Roman" w:cs="Times New Roman"/>
+          <w:b/>
+          <w:bCs/>
+          <w:lang w:val="es-419"/>
+        </w:rPr>
+        <w:t xml:space="preserve"> = 45 elementos</w:t>
+      </w:r>
+      <w:r>
+        <w:rPr>
+          <w:rFonts w:ascii="Times New Roman" w:hAnsi="Times New Roman" w:cs="Times New Roman"/>
+          <w:b/>
+          <w:bCs/>
+          <w:lang w:val="es-419"/>
+        </w:rPr>
+        <w:t xml:space="preserve">  </w:t>
+      </w:r>
+    </w:p>
+    <w:p>
+      <w:pPr>
+        <w:spacing w:after="0"/>
+        <w:ind w:left="360"/>
+        <w:jc w:val="both"/>
+        <w:rPr>
+          <w:rFonts w:ascii="Times New Roman" w:hAnsi="Times New Roman" w:cs="Times New Roman"/>
+          <w:b/>
+          <w:bCs/>
+          <w:lang w:val="es-419"/>
+        </w:rPr>
+      </w:pPr>
+    </w:p>
+    <w:p>
+      <w:pPr>
+        <w:spacing w:after="0"/>
+        <w:jc w:val="both"/>
+        <w:rPr>
+          <w:rFonts w:ascii="Times New Roman" w:hAnsi="Times New Roman" w:cs="Times New Roman"/>
+          <w:lang w:val="es-419"/>
+        </w:rPr>
+      </w:pPr>
+    </w:p>
+    <w:p>
+      <w:pPr>
+        <w:spacing w:after="0"/>
+        <w:jc w:val="both"/>
+        <w:rPr>
+          <w:rFonts w:ascii="Times New Roman" w:hAnsi="Times New Roman" w:cs="Times New Roman"/>
+          <w:b/>
+          <w:bCs/>
+          <w:lang w:val="es-419"/>
+        </w:rPr>
+      </w:pPr>
+      <w:r>
+        <w:rPr>
+          <w:rFonts w:ascii="Times New Roman" w:hAnsi="Times New Roman" w:cs="Times New Roman"/>
+          <w:b/>
+          <w:bCs/>
+          <w:lang w:val="es-419"/>
+        </w:rPr>
+        <w:t xml:space="preserve">De acuerdo a la función </w:t>
+      </w:r>
+      <w:r>
+        <w:rPr>
+          <w:rFonts w:ascii="Times New Roman" w:hAnsi="Times New Roman" w:cs="Times New Roman"/>
+          <w:b/>
+          <w:bCs/>
+          <w:lang w:val="es-419"/>
+        </w:rPr>
+        <w:t>addBook del model responder las preguntas  5-7</w:t>
+      </w:r>
+    </w:p>
+    <w:p>
+      <w:pPr>
+        <w:spacing w:after="0" w:line="285" w:lineRule="exact"/>
+        <w:jc w:val="both"/>
+        <w:rPr>
+          <w:rFonts w:ascii="Consolas" w:eastAsia="Consolas" w:hAnsi="Consolas" w:cs="Consolas"/>
+          <w:color w:val="DCDCAA"/>
+          <w:sz w:val="21"/>
+          <w:szCs w:val="21"/>
+          <w:lang w:val="es-419"/>
+        </w:rPr>
+      </w:pPr>
+    </w:p>
+    <w:p>
+      <w:pPr>
+        <w:spacing w:after="0"/>
+        <w:jc w:val="center"/>
+      </w:pPr>
+      <w:r>
+        <w:drawing>
+          <wp:inline distT="0" distB="0" distL="0" distR="0" wp14:anchorId="5D118E40" wp14:editId="5773B680">
+            <wp:extent cx="4302863" cy="2261307"/>
+            <wp:effectExtent l="0" t="0" r="0" b="0"/>
+            <wp:docPr id="362272745" name="Picture 362272745"/>
+            <wp:cNvGraphicFramePr>
+              <a:graphicFrameLocks xmlns:a="http://schemas.openxmlformats.org/drawingml/2006/main" noChangeAspect="1"/>
+            </wp:cNvGraphicFramePr>
+            <a:graphic xmlns:a="http://schemas.openxmlformats.org/drawingml/2006/main">
+              <a:graphicData uri="http://schemas.openxmlformats.org/drawingml/2006/picture">
+                <pic:pic xmlns:pic="http://schemas.openxmlformats.org/drawingml/2006/picture">
+                  <pic:nvPicPr>
+                    <pic:cNvPr id="0" name="Picture 362272745"/>
+                    <pic:cNvPicPr/>
+                  </pic:nvPicPr>
+                  <pic:blipFill>
+                    <a:blip r:embed="rId9">
+                      <a:extLst>
+                        <a:ext uri="{28A0092B-C50C-407E-A947-70E740481C1C}">
+                          <a14:useLocalDpi xmlns:a14="http://schemas.microsoft.com/office/drawing/2010/main" val="0"/>
+                        </a:ext>
+                      </a:extLst>
+                    </a:blip>
+                    <a:stretch>
+                      <a:fillRect/>
+                    </a:stretch>
+                  </pic:blipFill>
+                  <pic:spPr>
+                    <a:xfrm>
+                      <a:off x="0" y="0"/>
+                      <a:ext cx="4302863" cy="2261307"/>
+                    </a:xfrm>
+                    <a:prstGeom prst="rect">
+                      <a:avLst/>
+                    </a:prstGeom>
+                  </pic:spPr>
+                </pic:pic>
+              </a:graphicData>
+            </a:graphic>
+          </wp:inline>
+        </w:drawing>
+      </w:r>
+    </w:p>
+    <w:p>
+      <w:pPr>
+        <w:spacing w:after="0"/>
+        <w:jc w:val="both"/>
+        <w:rPr>
+          <w:rFonts w:ascii="Times New Roman" w:hAnsi="Times New Roman" w:cs="Times New Roman"/>
+          <w:b/>
+          <w:bCs/>
+          <w:lang w:val="es-419"/>
+        </w:rPr>
+      </w:pPr>
+    </w:p>
+    <w:p>
+      <w:pPr>
+        <w:spacing w:after="0"/>
+        <w:jc w:val="center"/>
+        <w:rPr>
+          <w:rFonts w:ascii="Times New Roman" w:hAnsi="Times New Roman" w:cs="Times New Roman"/>
+          <w:lang w:val="es-419"/>
+        </w:rPr>
+      </w:pPr>
+      <w:r>
+        <w:rPr>
+          <w:rFonts w:ascii="Times New Roman" w:hAnsi="Times New Roman" w:cs="Times New Roman"/>
+          <w:b/>
+          <w:bCs/>
+          <w:lang w:val="es-419"/>
+        </w:rPr>
+        <w:t xml:space="preserve">Figura 2: </w:t>
+      </w:r>
+      <w:r>
+        <w:rPr>
+          <w:rFonts w:ascii="Times New Roman" w:hAnsi="Times New Roman" w:cs="Times New Roman"/>
+          <w:lang w:val="es-419"/>
+        </w:rPr>
+        <w:t xml:space="preserve">Función </w:t>
+      </w:r>
+      <w:r>
+        <w:rPr>
+          <w:rFonts w:ascii="Times New Roman" w:hAnsi="Times New Roman" w:cs="Times New Roman"/>
+          <w:lang w:val="es-419"/>
+        </w:rPr>
+        <w:t xml:space="preserve">addBook </w:t>
+      </w:r>
+      <w:r>
+        <w:rPr>
+          <w:rFonts w:ascii="Times New Roman" w:hAnsi="Times New Roman" w:cs="Times New Roman"/>
+          <w:lang w:val="es-419"/>
+        </w:rPr>
+        <w:t>()</w:t>
+      </w:r>
+    </w:p>
+    <w:p>
+      <w:pPr>
+        <w:spacing w:after="0"/>
+        <w:jc w:val="center"/>
+        <w:rPr>
+          <w:rFonts w:ascii="Times New Roman" w:hAnsi="Times New Roman" w:cs="Times New Roman"/>
+          <w:lang w:val="es-419"/>
+        </w:rPr>
+      </w:pPr>
+      <w:r>
+        <w:lastRenderedPageBreak/>
+        <w:drawing>
+          <wp:inline distT="0" distB="0" distL="0" distR="0" wp14:anchorId="2ED093D0" wp14:editId="12C36DAE">
+            <wp:extent cx="3317688" cy="2321823"/>
+            <wp:effectExtent l="0" t="0" r="0" b="2540"/>
+            <wp:docPr id="1755965805" name="Imagen 2"/>
+            <wp:cNvGraphicFramePr>
+              <a:graphicFrameLocks xmlns:a="http://schemas.openxmlformats.org/drawingml/2006/main" noChangeAspect="1"/>
+            </wp:cNvGraphicFramePr>
+            <a:graphic xmlns:a="http://schemas.openxmlformats.org/drawingml/2006/main">
+              <a:graphicData uri="http://schemas.openxmlformats.org/drawingml/2006/picture">
+                <pic:pic xmlns:pic="http://schemas.openxmlformats.org/drawingml/2006/picture">
+                  <pic:nvPicPr>
+                    <pic:cNvPr id="0" name="Imagen 2"/>
+                    <pic:cNvPicPr/>
+                  </pic:nvPicPr>
+                  <pic:blipFill>
+                    <a:blip r:embed="rId10">
+                      <a:extLst>
+                        <a:ext uri="{28A0092B-C50C-407E-A947-70E740481C1C}">
+                          <a14:useLocalDpi xmlns:a14="http://schemas.microsoft.com/office/drawing/2010/main" val="0"/>
+                        </a:ext>
+                      </a:extLst>
+                    </a:blip>
+                    <a:stretch>
+                      <a:fillRect/>
+                    </a:stretch>
+                  </pic:blipFill>
+                  <pic:spPr>
+                    <a:xfrm>
+                      <a:off x="0" y="0"/>
+                      <a:ext cx="3317688" cy="2321823"/>
+                    </a:xfrm>
+                    <a:prstGeom prst="rect">
+                      <a:avLst/>
+                    </a:prstGeom>
+                  </pic:spPr>
+                </pic:pic>
+              </a:graphicData>
+            </a:graphic>
+          </wp:inline>
+        </w:drawing>
+      </w:r>
+    </w:p>
+    <w:p>
+      <w:pPr>
+        <w:spacing w:after="0"/>
+        <w:jc w:val="center"/>
+        <w:rPr>
+          <w:rFonts w:ascii="Times New Roman" w:hAnsi="Times New Roman" w:cs="Times New Roman"/>
+          <w:lang w:val="es-419"/>
+        </w:rPr>
+      </w:pPr>
+      <w:r>
+        <w:rPr>
+          <w:rFonts w:ascii="Times New Roman" w:hAnsi="Times New Roman" w:cs="Times New Roman"/>
+          <w:b/>
+          <w:bCs/>
+          <w:lang w:val="es-419"/>
+        </w:rPr>
+        <w:t xml:space="preserve">Figura </w:t>
+      </w:r>
+      <w:r>
+        <w:rPr>
+          <w:rFonts w:ascii="Times New Roman" w:hAnsi="Times New Roman" w:cs="Times New Roman"/>
+          <w:b/>
+          <w:bCs/>
+          <w:lang w:val="es-419"/>
+        </w:rPr>
+        <w:t>3</w:t>
+      </w:r>
+      <w:r>
+        <w:rPr>
+          <w:rFonts w:ascii="Times New Roman" w:hAnsi="Times New Roman" w:cs="Times New Roman"/>
+          <w:b/>
+          <w:bCs/>
+          <w:lang w:val="es-419"/>
+        </w:rPr>
+        <w:t xml:space="preserve">: </w:t>
+      </w:r>
+      <w:r>
+        <w:rPr>
+          <w:rFonts w:ascii="Times New Roman" w:hAnsi="Times New Roman" w:cs="Times New Roman"/>
+          <w:lang w:val="es-419"/>
+        </w:rPr>
+        <w:t>Función put() en mapstructure.py (preguntas 5-7)</w:t>
+      </w:r>
+    </w:p>
+    <w:p>
+      <w:pPr>
+        <w:spacing w:after="0"/>
+        <w:jc w:val="center"/>
+        <w:rPr>
+          <w:rFonts w:ascii="Times New Roman" w:hAnsi="Times New Roman" w:cs="Times New Roman"/>
+          <w:lang w:val="es-419"/>
+        </w:rPr>
+      </w:pPr>
+    </w:p>
+    <w:p>
+      <w:pPr>
+        <w:spacing w:after="0"/>
+        <w:jc w:val="center"/>
+        <w:rPr>
+          <w:rFonts w:ascii="Times New Roman" w:hAnsi="Times New Roman" w:cs="Times New Roman"/>
+          <w:lang w:val="es-419"/>
+        </w:rPr>
+      </w:pPr>
+    </w:p>
+    <w:p>
+      <w:pPr>
+        <w:pStyle w:val="Prrafodelista"/>
         <w:numPr>
           <w:ilvl w:val="0"/>
           <w:numId w:val="1"/>
@@ -194,40 +1529,29 @@
         <w:spacing w:after="0"/>
         <w:jc w:val="both"/>
         <w:rPr>
-          <w:rFonts w:ascii="Dax-Regular" w:hAnsi="Dax-Regular"/>
-          <w:lang w:val="es-419"/>
-        </w:rPr>
-      </w:pPr>
-      <w:r>
-        <w:rPr>
-          <w:rFonts w:ascii="Dax-Regular" w:hAnsi="Dax-Regular"/>
+          <w:rFonts w:ascii="Times New Roman" w:hAnsi="Times New Roman" w:cs="Times New Roman"/>
+          <w:lang w:val="es-419"/>
+        </w:rPr>
+      </w:pPr>
+      <w:r>
+        <w:rPr>
+          <w:rFonts w:ascii="Times New Roman" w:hAnsi="Times New Roman" w:cs="Times New Roman"/>
           <w:lang w:val="es-419"/>
         </w:rPr>
         <w:t>¿Qué hace la instrucción “</w:t>
       </w:r>
-      <w:proofErr w:type="spellStart"/>
-      <w:r>
-        <w:rPr>
-          <w:rFonts w:ascii="Dax-Regular" w:hAnsi="Dax-Regular"/>
-          <w:b/>
-          <w:bCs/>
-          <w:lang w:val="es-419"/>
-        </w:rPr>
-        <w:t>mp.put</w:t>
-      </w:r>
-      <w:proofErr w:type="spellEnd"/>
-      <w:r>
-        <w:rPr>
-          <w:rFonts w:ascii="Dax-Regular" w:hAnsi="Dax-Regular"/>
-          <w:b/>
-          <w:bCs/>
-          <w:lang w:val="es-419"/>
-        </w:rPr>
-        <w:t>(...)”</w:t>
-      </w:r>
-      <w:r>
-        <w:rPr>
-          <w:rFonts w:ascii="Dax-Regular" w:hAnsi="Dax-Regular"/>
+      <w:r>
+        <w:rPr>
+          <w:rFonts w:ascii="Times New Roman" w:hAnsi="Times New Roman" w:cs="Times New Roman"/>
+          <w:b/>
+          <w:bCs/>
+          <w:lang w:val="es-419"/>
+        </w:rPr>
+        <w:t>mp.put(...)”</w:t>
+      </w:r>
+      <w:r>
+        <w:rPr>
+          <w:rFonts w:ascii="Times New Roman" w:hAnsi="Times New Roman" w:cs="Times New Roman"/>
           <w:lang w:val="es-419"/>
         </w:rPr>
         <w:t>?</w:t>
@@ -235,157 +1559,1455 @@
     </w:p>
     <w:p>
       <w:pPr>
-        <w:pStyle w:val="ListParagraph"/>
+        <w:spacing w:after="0"/>
+        <w:jc w:val="both"/>
+        <w:rPr>
+          <w:rFonts w:ascii="Times New Roman" w:hAnsi="Times New Roman" w:cs="Times New Roman"/>
+          <w:lang w:val="es-419"/>
+        </w:rPr>
+      </w:pPr>
+    </w:p>
+    <w:p>
+      <w:pPr>
+        <w:spacing w:after="0"/>
+        <w:ind w:left="360"/>
+        <w:jc w:val="both"/>
+        <w:rPr>
+          <w:rFonts w:ascii="Times New Roman" w:hAnsi="Times New Roman" w:cs="Times New Roman"/>
+          <w:lang w:val="es-419"/>
+        </w:rPr>
+      </w:pPr>
+      <w:r>
+        <w:rPr>
+          <w:rFonts w:ascii="Times New Roman" w:hAnsi="Times New Roman" w:cs="Times New Roman"/>
+          <w:lang w:val="es-419"/>
+        </w:rPr>
+        <w:t xml:space="preserve">En la Figura </w:t>
+      </w:r>
+      <w:r>
+        <w:rPr>
+          <w:rFonts w:ascii="Times New Roman" w:hAnsi="Times New Roman" w:cs="Times New Roman"/>
+          <w:lang w:val="es-419"/>
+        </w:rPr>
+        <w:t>3</w:t>
+      </w:r>
+      <w:r>
+        <w:rPr>
+          <w:rFonts w:ascii="Times New Roman" w:hAnsi="Times New Roman" w:cs="Times New Roman"/>
+          <w:lang w:val="es-419"/>
+        </w:rPr>
+        <w:t xml:space="preserve"> es posible observar que la función </w:t>
+      </w:r>
+      <w:r>
+        <w:rPr>
+          <w:rFonts w:ascii="Times New Roman" w:hAnsi="Times New Roman" w:cs="Times New Roman"/>
+          <w:b/>
+          <w:bCs/>
+          <w:lang w:val="es-419"/>
+        </w:rPr>
+        <w:t>mp.put()</w:t>
+      </w:r>
+      <w:r>
+        <w:rPr>
+          <w:rFonts w:ascii="Times New Roman" w:hAnsi="Times New Roman" w:cs="Times New Roman"/>
+          <w:b/>
+          <w:bCs/>
+          <w:lang w:val="es-419"/>
+        </w:rPr>
+        <w:t xml:space="preserve"> </w:t>
+      </w:r>
+      <w:r>
+        <w:rPr>
+          <w:rFonts w:ascii="Times New Roman" w:hAnsi="Times New Roman" w:cs="Times New Roman"/>
+          <w:lang w:val="es-419"/>
+        </w:rPr>
+        <w:t xml:space="preserve">recibe tres </w:t>
+      </w:r>
+      <w:r>
+        <w:rPr>
+          <w:rFonts w:ascii="Times New Roman" w:hAnsi="Times New Roman" w:cs="Times New Roman"/>
+          <w:lang w:val="es-419"/>
+        </w:rPr>
+        <w:t>argumentos</w:t>
+      </w:r>
+      <w:r>
+        <w:rPr>
+          <w:rFonts w:ascii="Times New Roman" w:hAnsi="Times New Roman" w:cs="Times New Roman"/>
+          <w:lang w:val="es-419"/>
+        </w:rPr>
+        <w:t>: map, key y value. El</w:t>
+      </w:r>
+      <w:r>
+        <w:rPr>
+          <w:rFonts w:ascii="Times New Roman" w:hAnsi="Times New Roman" w:cs="Times New Roman"/>
+          <w:lang w:val="es-419"/>
+        </w:rPr>
+        <w:t xml:space="preserve"> argumento </w:t>
+      </w:r>
+      <w:r>
+        <w:rPr>
+          <w:rFonts w:ascii="Times New Roman" w:hAnsi="Times New Roman" w:cs="Times New Roman"/>
+          <w:b/>
+          <w:bCs/>
+          <w:lang w:val="es-419"/>
+        </w:rPr>
+        <w:t xml:space="preserve">map </w:t>
+      </w:r>
+      <w:r>
+        <w:rPr>
+          <w:rFonts w:ascii="Times New Roman" w:hAnsi="Times New Roman" w:cs="Times New Roman"/>
+          <w:lang w:val="es-419"/>
+        </w:rPr>
+        <w:t xml:space="preserve">hace referencia a un </w:t>
+      </w:r>
+      <w:r>
+        <w:rPr>
+          <w:rFonts w:ascii="Times New Roman" w:hAnsi="Times New Roman" w:cs="Times New Roman"/>
+          <w:lang w:val="es-419"/>
+        </w:rPr>
+        <w:t xml:space="preserve">TAD MAP, el argumento </w:t>
+      </w:r>
+      <w:r>
+        <w:rPr>
+          <w:rFonts w:ascii="Times New Roman" w:hAnsi="Times New Roman" w:cs="Times New Roman"/>
+          <w:b/>
+          <w:bCs/>
+          <w:lang w:val="es-419"/>
+        </w:rPr>
+        <w:t xml:space="preserve">key </w:t>
+      </w:r>
+      <w:r>
+        <w:rPr>
+          <w:rFonts w:ascii="Times New Roman" w:hAnsi="Times New Roman" w:cs="Times New Roman"/>
+          <w:lang w:val="es-419"/>
+        </w:rPr>
+        <w:t xml:space="preserve">hace referencia a la llave de una pareja de datos y el argumento </w:t>
+      </w:r>
+      <w:r>
+        <w:rPr>
+          <w:rFonts w:ascii="Times New Roman" w:hAnsi="Times New Roman" w:cs="Times New Roman"/>
+          <w:b/>
+          <w:bCs/>
+          <w:lang w:val="es-419"/>
+        </w:rPr>
+        <w:t xml:space="preserve">value </w:t>
+      </w:r>
+      <w:r>
+        <w:rPr>
+          <w:rFonts w:ascii="Times New Roman" w:hAnsi="Times New Roman" w:cs="Times New Roman"/>
+          <w:lang w:val="es-419"/>
+        </w:rPr>
+        <w:t>hace referencia al valor de esta pareja. De esta forma</w:t>
+      </w:r>
+      <w:r>
+        <w:rPr>
+          <w:rFonts w:ascii="Times New Roman" w:hAnsi="Times New Roman" w:cs="Times New Roman"/>
+          <w:lang w:val="es-419"/>
+        </w:rPr>
+        <w:t xml:space="preserve">, esta función busca </w:t>
+      </w:r>
+      <w:r>
+        <w:rPr>
+          <w:rFonts w:ascii="Times New Roman" w:hAnsi="Times New Roman" w:cs="Times New Roman"/>
+          <w:lang w:val="es-419"/>
+        </w:rPr>
+        <w:t>añadir una</w:t>
+      </w:r>
+      <w:r>
+        <w:rPr>
+          <w:rFonts w:ascii="Times New Roman" w:hAnsi="Times New Roman" w:cs="Times New Roman"/>
+          <w:lang w:val="es-419"/>
+        </w:rPr>
+        <w:t xml:space="preserve"> llave</w:t>
+      </w:r>
+      <w:r>
+        <w:rPr>
+          <w:rFonts w:ascii="Times New Roman" w:hAnsi="Times New Roman" w:cs="Times New Roman"/>
+          <w:lang w:val="es-419"/>
+        </w:rPr>
+        <w:t xml:space="preserve"> (</w:t>
+      </w:r>
+      <w:r>
+        <w:rPr>
+          <w:rFonts w:ascii="Times New Roman" w:hAnsi="Times New Roman" w:cs="Times New Roman"/>
+          <w:b/>
+          <w:bCs/>
+          <w:lang w:val="es-419"/>
+        </w:rPr>
+        <w:t>key</w:t>
+      </w:r>
+      <w:r>
+        <w:rPr>
+          <w:rFonts w:ascii="Times New Roman" w:hAnsi="Times New Roman" w:cs="Times New Roman"/>
+          <w:lang w:val="es-419"/>
+        </w:rPr>
+        <w:t>)</w:t>
+      </w:r>
+      <w:r>
+        <w:rPr>
+          <w:rFonts w:ascii="Times New Roman" w:hAnsi="Times New Roman" w:cs="Times New Roman"/>
+          <w:lang w:val="es-419"/>
+        </w:rPr>
+        <w:t xml:space="preserve"> al TAD MAP </w:t>
+      </w:r>
+      <w:r>
+        <w:rPr>
+          <w:rFonts w:ascii="Times New Roman" w:hAnsi="Times New Roman" w:cs="Times New Roman"/>
+          <w:lang w:val="es-419"/>
+        </w:rPr>
+        <w:t>(</w:t>
+      </w:r>
+      <w:r>
+        <w:rPr>
+          <w:rFonts w:ascii="Times New Roman" w:hAnsi="Times New Roman" w:cs="Times New Roman"/>
+          <w:b/>
+          <w:bCs/>
+          <w:lang w:val="es-419"/>
+        </w:rPr>
+        <w:t>map</w:t>
+      </w:r>
+      <w:r>
+        <w:rPr>
+          <w:rFonts w:ascii="Times New Roman" w:hAnsi="Times New Roman" w:cs="Times New Roman"/>
+          <w:lang w:val="es-419"/>
+        </w:rPr>
+        <w:t xml:space="preserve">) </w:t>
+      </w:r>
+      <w:r>
+        <w:rPr>
+          <w:rFonts w:ascii="Times New Roman" w:hAnsi="Times New Roman" w:cs="Times New Roman"/>
+          <w:lang w:val="es-419"/>
+        </w:rPr>
+        <w:t xml:space="preserve">y a su vez </w:t>
+      </w:r>
+      <w:r>
+        <w:rPr>
+          <w:rFonts w:ascii="Times New Roman" w:hAnsi="Times New Roman" w:cs="Times New Roman"/>
+          <w:lang w:val="es-419"/>
+        </w:rPr>
+        <w:t xml:space="preserve">agregar el valor </w:t>
+      </w:r>
+      <w:r>
+        <w:rPr>
+          <w:rFonts w:ascii="Times New Roman" w:hAnsi="Times New Roman" w:cs="Times New Roman"/>
+          <w:lang w:val="es-419"/>
+        </w:rPr>
+        <w:t>(</w:t>
+      </w:r>
+      <w:r>
+        <w:rPr>
+          <w:rFonts w:ascii="Times New Roman" w:hAnsi="Times New Roman" w:cs="Times New Roman"/>
+          <w:b/>
+          <w:bCs/>
+          <w:lang w:val="es-419"/>
+        </w:rPr>
+        <w:t>value</w:t>
+      </w:r>
+      <w:r>
+        <w:rPr>
+          <w:rFonts w:ascii="Times New Roman" w:hAnsi="Times New Roman" w:cs="Times New Roman"/>
+          <w:lang w:val="es-419"/>
+        </w:rPr>
+        <w:t xml:space="preserve">) </w:t>
+      </w:r>
+      <w:r>
+        <w:rPr>
+          <w:rFonts w:ascii="Times New Roman" w:hAnsi="Times New Roman" w:cs="Times New Roman"/>
+          <w:lang w:val="es-419"/>
+        </w:rPr>
+        <w:t xml:space="preserve">asociado a </w:t>
+      </w:r>
+      <w:r>
+        <w:rPr>
+          <w:rFonts w:ascii="Times New Roman" w:hAnsi="Times New Roman" w:cs="Times New Roman"/>
+          <w:lang w:val="es-419"/>
+        </w:rPr>
+        <w:t>dicha</w:t>
+      </w:r>
+      <w:r>
+        <w:rPr>
+          <w:rFonts w:ascii="Times New Roman" w:hAnsi="Times New Roman" w:cs="Times New Roman"/>
+          <w:lang w:val="es-419"/>
+        </w:rPr>
+        <w:t xml:space="preserve"> llave.</w:t>
+      </w:r>
+      <w:r>
+        <w:rPr>
+          <w:rFonts w:ascii="Times New Roman" w:hAnsi="Times New Roman" w:cs="Times New Roman"/>
+          <w:lang w:val="es-419"/>
+        </w:rPr>
+        <w:t xml:space="preserve"> Además, esta función evalua el tipo de estructura de datos sobre </w:t>
+      </w:r>
+      <w:r>
+        <w:rPr>
+          <w:rFonts w:ascii="Times New Roman" w:hAnsi="Times New Roman" w:cs="Times New Roman"/>
+          <w:lang w:val="es-419"/>
+        </w:rPr>
+        <w:t>la</w:t>
+      </w:r>
+      <w:r>
+        <w:rPr>
+          <w:rFonts w:ascii="Times New Roman" w:hAnsi="Times New Roman" w:cs="Times New Roman"/>
+          <w:lang w:val="es-419"/>
+        </w:rPr>
+        <w:t xml:space="preserve"> que está construido el TAD MAP</w:t>
+      </w:r>
+      <w:r>
+        <w:rPr>
+          <w:rFonts w:ascii="Times New Roman" w:hAnsi="Times New Roman" w:cs="Times New Roman"/>
+          <w:lang w:val="es-419"/>
+        </w:rPr>
+        <w:t xml:space="preserve"> y procede a añadir la pareja </w:t>
+      </w:r>
+      <w:r>
+        <w:rPr>
+          <w:rFonts w:ascii="Times New Roman" w:hAnsi="Times New Roman" w:cs="Times New Roman"/>
+          <w:b/>
+          <w:bCs/>
+          <w:lang w:val="es-419"/>
+        </w:rPr>
+        <w:t>key,value</w:t>
+      </w:r>
+      <w:r>
+        <w:rPr>
+          <w:rFonts w:ascii="Times New Roman" w:hAnsi="Times New Roman" w:cs="Times New Roman"/>
+          <w:lang w:val="es-419"/>
+        </w:rPr>
+        <w:t xml:space="preserve"> </w:t>
+      </w:r>
+      <w:r>
+        <w:rPr>
+          <w:rFonts w:ascii="Times New Roman" w:hAnsi="Times New Roman" w:cs="Times New Roman"/>
+          <w:lang w:val="es-419"/>
+        </w:rPr>
+        <w:t xml:space="preserve">ya sea a un mapa construido mediante </w:t>
+      </w:r>
+      <w:r>
+        <w:rPr>
+          <w:rFonts w:ascii="Times New Roman" w:hAnsi="Times New Roman" w:cs="Times New Roman"/>
+          <w:i/>
+          <w:iCs/>
+          <w:lang w:val="es-419"/>
+        </w:rPr>
+        <w:t>SEPARATE_CHAINING</w:t>
+      </w:r>
+      <w:r>
+        <w:rPr>
+          <w:rFonts w:ascii="Times New Roman" w:hAnsi="Times New Roman" w:cs="Times New Roman"/>
+          <w:i/>
+          <w:iCs/>
+          <w:lang w:val="es-419"/>
+        </w:rPr>
+        <w:t xml:space="preserve"> </w:t>
+      </w:r>
+      <w:r>
+        <w:rPr>
+          <w:rFonts w:ascii="Times New Roman" w:hAnsi="Times New Roman" w:cs="Times New Roman"/>
+          <w:lang w:val="es-419"/>
+        </w:rPr>
+        <w:t xml:space="preserve">o mediante </w:t>
+      </w:r>
+      <w:r>
+        <w:rPr>
+          <w:rFonts w:ascii="Times New Roman" w:hAnsi="Times New Roman" w:cs="Times New Roman"/>
+          <w:i/>
+          <w:iCs/>
+          <w:lang w:val="es-419"/>
+        </w:rPr>
+        <w:t>LINEAR PROBING</w:t>
+      </w:r>
+      <w:r>
+        <w:rPr>
+          <w:rFonts w:ascii="Times New Roman" w:hAnsi="Times New Roman" w:cs="Times New Roman"/>
+          <w:lang w:val="es-419"/>
+        </w:rPr>
+        <w:t>:</w:t>
+      </w:r>
+    </w:p>
+    <w:p>
+      <w:pPr>
+        <w:spacing w:after="0"/>
+        <w:jc w:val="both"/>
+        <w:rPr>
+          <w:rFonts w:ascii="Times New Roman" w:hAnsi="Times New Roman" w:cs="Times New Roman"/>
+          <w:lang w:val="es-419"/>
+        </w:rPr>
+      </w:pPr>
+    </w:p>
+    <w:p>
+      <w:pPr>
+        <w:spacing w:after="0"/>
+        <w:jc w:val="both"/>
+        <w:rPr>
+          <w:rFonts w:ascii="Times New Roman" w:hAnsi="Times New Roman" w:cs="Times New Roman"/>
+          <w:lang w:val="es-419"/>
+        </w:rPr>
+      </w:pPr>
+    </w:p>
+    <w:p>
+      <w:pPr>
+        <w:spacing w:after="0"/>
+        <w:jc w:val="center"/>
+      </w:pPr>
+      <w:r>
+        <w:drawing>
+          <wp:inline distT="0" distB="0" distL="0" distR="0" wp14:anchorId="57AC5E3B" wp14:editId="364240CB">
+            <wp:extent cx="2919366" cy="2881637"/>
+            <wp:effectExtent l="0" t="0" r="0" b="0"/>
+            <wp:docPr id="1347009534" name="Picture 1347009534"/>
+            <wp:cNvGraphicFramePr>
+              <a:graphicFrameLocks xmlns:a="http://schemas.openxmlformats.org/drawingml/2006/main" noChangeAspect="1"/>
+            </wp:cNvGraphicFramePr>
+            <a:graphic xmlns:a="http://schemas.openxmlformats.org/drawingml/2006/main">
+              <a:graphicData uri="http://schemas.openxmlformats.org/drawingml/2006/picture">
+                <pic:pic xmlns:pic="http://schemas.openxmlformats.org/drawingml/2006/picture">
+                  <pic:nvPicPr>
+                    <pic:cNvPr id="0" name="Picture 1347009534"/>
+                    <pic:cNvPicPr/>
+                  </pic:nvPicPr>
+                  <pic:blipFill>
+                    <a:blip r:embed="rId11">
+                      <a:extLst>
+                        <a:ext uri="{28A0092B-C50C-407E-A947-70E740481C1C}">
+                          <a14:useLocalDpi xmlns:a14="http://schemas.microsoft.com/office/drawing/2010/main" val="0"/>
+                        </a:ext>
+                      </a:extLst>
+                    </a:blip>
+                    <a:stretch>
+                      <a:fillRect/>
+                    </a:stretch>
+                  </pic:blipFill>
+                  <pic:spPr>
+                    <a:xfrm>
+                      <a:off x="0" y="0"/>
+                      <a:ext cx="2919366" cy="2881637"/>
+                    </a:xfrm>
+                    <a:prstGeom prst="rect">
+                      <a:avLst/>
+                    </a:prstGeom>
+                  </pic:spPr>
+                </pic:pic>
+              </a:graphicData>
+            </a:graphic>
+          </wp:inline>
+        </w:drawing>
+      </w:r>
+    </w:p>
+    <w:p>
+      <w:pPr>
+        <w:spacing w:after="0"/>
+        <w:jc w:val="both"/>
+      </w:pPr>
+    </w:p>
+    <w:p>
+      <w:pPr>
+        <w:spacing w:after="0"/>
+        <w:jc w:val="center"/>
+        <w:rPr>
+          <w:rFonts w:ascii="Times New Roman" w:hAnsi="Times New Roman" w:cs="Times New Roman"/>
+          <w:lang w:val="es-419"/>
+        </w:rPr>
+      </w:pPr>
+      <w:r>
+        <w:rPr>
+          <w:rFonts w:ascii="Times New Roman" w:hAnsi="Times New Roman" w:cs="Times New Roman"/>
+          <w:b/>
+          <w:bCs/>
+          <w:lang w:val="es-419"/>
+        </w:rPr>
+        <w:t xml:space="preserve">Figura </w:t>
+      </w:r>
+      <w:r>
+        <w:rPr>
+          <w:rFonts w:ascii="Times New Roman" w:hAnsi="Times New Roman" w:cs="Times New Roman"/>
+          <w:b/>
+          <w:bCs/>
+          <w:lang w:val="es-419"/>
+        </w:rPr>
+        <w:t>4</w:t>
+      </w:r>
+      <w:r>
+        <w:rPr>
+          <w:rFonts w:ascii="Times New Roman" w:hAnsi="Times New Roman" w:cs="Times New Roman"/>
+          <w:b/>
+          <w:bCs/>
+          <w:lang w:val="es-419"/>
+        </w:rPr>
+        <w:t xml:space="preserve">: </w:t>
+      </w:r>
+      <w:r>
+        <w:rPr>
+          <w:rFonts w:ascii="Times New Roman" w:hAnsi="Times New Roman" w:cs="Times New Roman"/>
+          <w:lang w:val="es-419"/>
+        </w:rPr>
+        <w:t xml:space="preserve">Función </w:t>
+      </w:r>
+      <w:r>
+        <w:rPr>
+          <w:rFonts w:ascii="Times New Roman" w:hAnsi="Times New Roman" w:cs="Times New Roman"/>
+          <w:lang w:val="es-419"/>
+        </w:rPr>
+        <w:t>cht.</w:t>
+      </w:r>
+      <w:r>
+        <w:rPr>
+          <w:rFonts w:ascii="Times New Roman" w:hAnsi="Times New Roman" w:cs="Times New Roman"/>
+          <w:lang w:val="es-419"/>
+        </w:rPr>
+        <w:t>put()</w:t>
+      </w:r>
+      <w:r>
+        <w:rPr>
+          <w:rFonts w:ascii="Times New Roman" w:hAnsi="Times New Roman" w:cs="Times New Roman"/>
+          <w:lang w:val="es-419"/>
+        </w:rPr>
+        <w:t xml:space="preserve"> </w:t>
+      </w:r>
+      <w:r>
+        <w:rPr>
+          <w:rFonts w:ascii="Times New Roman" w:hAnsi="Times New Roman" w:cs="Times New Roman"/>
+          <w:lang w:val="es-419"/>
+        </w:rPr>
+        <w:t xml:space="preserve">| </w:t>
+      </w:r>
+      <w:r>
+        <w:rPr>
+          <w:rFonts w:ascii="Times New Roman" w:hAnsi="Times New Roman" w:cs="Times New Roman"/>
+          <w:lang w:val="es-419"/>
+        </w:rPr>
+        <w:t xml:space="preserve"> </w:t>
+      </w:r>
+      <w:r>
+        <w:rPr>
+          <w:rFonts w:ascii="Times New Roman" w:hAnsi="Times New Roman" w:cs="Times New Roman"/>
+          <w:lang w:val="es-419"/>
+        </w:rPr>
+        <w:t>SEPARATE CHAINING</w:t>
+      </w:r>
+    </w:p>
+    <w:p>
+      <w:pPr>
+        <w:spacing w:after="0"/>
+        <w:jc w:val="center"/>
+        <w:rPr>
+          <w:rFonts w:ascii="Times New Roman" w:hAnsi="Times New Roman" w:cs="Times New Roman"/>
+          <w:lang w:val="es-419"/>
+        </w:rPr>
+      </w:pPr>
+    </w:p>
+    <w:p>
+      <w:pPr>
+        <w:spacing w:after="0"/>
+        <w:jc w:val="center"/>
+      </w:pPr>
+      <w:r>
+        <w:lastRenderedPageBreak/>
+        <w:drawing>
+          <wp:inline distT="0" distB="0" distL="0" distR="0" wp14:anchorId="73E7B340" wp14:editId="51F5F59A">
+            <wp:extent cx="3114675" cy="2560622"/>
+            <wp:effectExtent l="0" t="0" r="0" b="0"/>
+            <wp:docPr id="916281677" name="Picture 916281677"/>
+            <wp:cNvGraphicFramePr>
+              <a:graphicFrameLocks xmlns:a="http://schemas.openxmlformats.org/drawingml/2006/main" noChangeAspect="1"/>
+            </wp:cNvGraphicFramePr>
+            <a:graphic xmlns:a="http://schemas.openxmlformats.org/drawingml/2006/main">
+              <a:graphicData uri="http://schemas.openxmlformats.org/drawingml/2006/picture">
+                <pic:pic xmlns:pic="http://schemas.openxmlformats.org/drawingml/2006/picture">
+                  <pic:nvPicPr>
+                    <pic:cNvPr id="0" name="Picture 916281677"/>
+                    <pic:cNvPicPr/>
+                  </pic:nvPicPr>
+                  <pic:blipFill>
+                    <a:blip r:embed="rId12">
+                      <a:extLst>
+                        <a:ext uri="{28A0092B-C50C-407E-A947-70E740481C1C}">
+                          <a14:useLocalDpi xmlns:a14="http://schemas.microsoft.com/office/drawing/2010/main" val="0"/>
+                        </a:ext>
+                      </a:extLst>
+                    </a:blip>
+                    <a:stretch>
+                      <a:fillRect/>
+                    </a:stretch>
+                  </pic:blipFill>
+                  <pic:spPr>
+                    <a:xfrm>
+                      <a:off x="0" y="0"/>
+                      <a:ext cx="3114675" cy="2560622"/>
+                    </a:xfrm>
+                    <a:prstGeom prst="rect">
+                      <a:avLst/>
+                    </a:prstGeom>
+                  </pic:spPr>
+                </pic:pic>
+              </a:graphicData>
+            </a:graphic>
+          </wp:inline>
+        </w:drawing>
+      </w:r>
+    </w:p>
+    <w:p>
+      <w:pPr>
+        <w:spacing w:after="0"/>
+        <w:jc w:val="center"/>
+      </w:pPr>
+    </w:p>
+    <w:p>
+      <w:pPr>
+        <w:spacing w:after="0"/>
+        <w:jc w:val="center"/>
+        <w:rPr>
+          <w:rFonts w:ascii="Times New Roman" w:hAnsi="Times New Roman" w:cs="Times New Roman"/>
+          <w:lang w:val="es-419"/>
+        </w:rPr>
+      </w:pPr>
+      <w:r>
+        <w:rPr>
+          <w:rFonts w:ascii="Times New Roman" w:hAnsi="Times New Roman" w:cs="Times New Roman"/>
+          <w:b/>
+          <w:bCs/>
+          <w:lang w:val="es-419"/>
+        </w:rPr>
+        <w:t xml:space="preserve">Figura </w:t>
+      </w:r>
+      <w:r>
+        <w:rPr>
+          <w:rFonts w:ascii="Times New Roman" w:hAnsi="Times New Roman" w:cs="Times New Roman"/>
+          <w:b/>
+          <w:bCs/>
+          <w:lang w:val="es-419"/>
+        </w:rPr>
+        <w:t>5</w:t>
+      </w:r>
+      <w:r>
+        <w:rPr>
+          <w:rFonts w:ascii="Times New Roman" w:hAnsi="Times New Roman" w:cs="Times New Roman"/>
+          <w:b/>
+          <w:bCs/>
+          <w:lang w:val="es-419"/>
+        </w:rPr>
+        <w:t xml:space="preserve">: </w:t>
+      </w:r>
+      <w:r>
+        <w:rPr>
+          <w:rFonts w:ascii="Times New Roman" w:hAnsi="Times New Roman" w:cs="Times New Roman"/>
+          <w:lang w:val="es-419"/>
+        </w:rPr>
+        <w:t>Función pht.put()</w:t>
+      </w:r>
+      <w:r>
+        <w:rPr>
+          <w:rFonts w:ascii="Times New Roman" w:hAnsi="Times New Roman" w:cs="Times New Roman"/>
+          <w:lang w:val="es-419"/>
+        </w:rPr>
+        <w:t xml:space="preserve"> </w:t>
+      </w:r>
+      <w:r>
+        <w:rPr>
+          <w:rFonts w:ascii="Times New Roman" w:hAnsi="Times New Roman" w:cs="Times New Roman"/>
+          <w:lang w:val="es-419"/>
+        </w:rPr>
+        <w:t>| LINEAR PROBING</w:t>
+      </w:r>
+    </w:p>
+    <w:p>
+      <w:pPr>
+        <w:spacing w:after="0"/>
+        <w:jc w:val="center"/>
+        <w:rPr>
+          <w:rFonts w:ascii="Times New Roman" w:hAnsi="Times New Roman" w:cs="Times New Roman"/>
+          <w:lang w:val="es-419"/>
+        </w:rPr>
+      </w:pPr>
+    </w:p>
+    <w:p>
+      <w:pPr>
+        <w:spacing w:after="0"/>
+        <w:jc w:val="center"/>
+        <w:rPr>
+          <w:rFonts w:ascii="Times New Roman" w:hAnsi="Times New Roman" w:cs="Times New Roman"/>
+          <w:lang w:val="es-419"/>
+        </w:rPr>
+      </w:pPr>
+    </w:p>
+    <w:p>
+      <w:pPr>
+        <w:spacing w:after="0"/>
+        <w:jc w:val="center"/>
+        <w:rPr>
+          <w:rFonts w:ascii="Times New Roman" w:hAnsi="Times New Roman" w:cs="Times New Roman"/>
+          <w:b/>
+          <w:bCs/>
+          <w:lang w:val="es-419"/>
+        </w:rPr>
+      </w:pPr>
+    </w:p>
+    <w:p>
+      <w:pPr>
+        <w:pStyle w:val="Prrafodelista"/>
         <w:numPr>
           <w:ilvl w:val="0"/>
           <w:numId w:val="1"/>
         </w:numPr>
         <w:spacing w:after="0"/>
-        <w:jc w:val="both"/>
-        <w:rPr>
-          <w:rFonts w:ascii="Dax-Regular" w:hAnsi="Dax-Regular"/>
-          <w:lang w:val="es-419"/>
-        </w:rPr>
-      </w:pPr>
-      <w:r>
-        <w:rPr>
-          <w:rFonts w:ascii="Dax-Regular" w:hAnsi="Dax-Regular"/>
-          <w:lang w:val="es-419"/>
-        </w:rPr>
-        <w:t>¿</w:t>
-      </w:r>
-      <w:r>
-        <w:rPr>
-          <w:rFonts w:ascii="Dax-Regular" w:hAnsi="Dax-Regular"/>
-          <w:lang w:val="es-ES"/>
-        </w:rPr>
-        <w:t xml:space="preserve">Qué papel cumple </w:t>
-      </w:r>
-      <w:r>
-        <w:rPr>
-          <w:rFonts w:ascii="Dax-Regular" w:hAnsi="Dax-Regular"/>
-          <w:b/>
-          <w:bCs/>
-          <w:lang w:val="es-ES"/>
-        </w:rPr>
-        <w:t>“</w:t>
+        <w:rPr>
+          <w:rFonts w:ascii="Times New Roman" w:hAnsi="Times New Roman" w:cs="Times New Roman"/>
+          <w:b/>
+          <w:bCs/>
+          <w:lang w:val="es-419"/>
+        </w:rPr>
+      </w:pPr>
+      <w:r>
+        <w:rPr>
+          <w:rFonts w:ascii="Times New Roman" w:hAnsi="Times New Roman" w:cs="Times New Roman"/>
+          <w:b/>
+          <w:bCs/>
+          <w:lang w:val="es-419"/>
+        </w:rPr>
+        <w:t>¿Qué papel cumple “</w:t>
       </w:r>
       <w:proofErr w:type="spellStart"/>
       <w:r>
         <w:rPr>
-          <w:rFonts w:ascii="Dax-Regular" w:hAnsi="Dax-Regular"/>
-          <w:b/>
-          <w:bCs/>
-          <w:lang w:val="es-ES"/>
+          <w:rFonts w:ascii="Times New Roman" w:hAnsi="Times New Roman" w:cs="Times New Roman"/>
+          <w:b/>
+          <w:bCs/>
+          <w:lang w:val="es-419"/>
         </w:rPr>
         <w:t>book</w:t>
       </w:r>
       <w:proofErr w:type="spellEnd"/>
       <w:r>
         <w:rPr>
-          <w:rFonts w:ascii="Dax-Regular" w:hAnsi="Dax-Regular"/>
-          <w:b/>
-          <w:bCs/>
-          <w:lang w:val="es-ES"/>
+          <w:rFonts w:ascii="Times New Roman" w:hAnsi="Times New Roman" w:cs="Times New Roman"/>
+          <w:b/>
+          <w:bCs/>
+          <w:lang w:val="es-419"/>
         </w:rPr>
         <w:t>[‘</w:t>
       </w:r>
       <w:proofErr w:type="spellStart"/>
       <w:r>
         <w:rPr>
-          <w:rFonts w:ascii="Dax-Regular" w:hAnsi="Dax-Regular"/>
-          <w:b/>
-          <w:bCs/>
-          <w:lang w:val="es-ES"/>
+          <w:rFonts w:ascii="Times New Roman" w:hAnsi="Times New Roman" w:cs="Times New Roman"/>
+          <w:b/>
+          <w:bCs/>
+          <w:lang w:val="es-419"/>
         </w:rPr>
         <w:t>goodreads_book_id</w:t>
       </w:r>
       <w:proofErr w:type="spellEnd"/>
       <w:r>
         <w:rPr>
-          <w:rFonts w:ascii="Dax-Regular" w:hAnsi="Dax-Regular"/>
-          <w:b/>
-          <w:bCs/>
-          <w:lang w:val="es-ES"/>
-        </w:rPr>
-        <w:t>’]”</w:t>
-      </w:r>
-      <w:r>
-        <w:rPr>
-          <w:rFonts w:ascii="Dax-Regular" w:hAnsi="Dax-Regular"/>
-          <w:lang w:val="es-ES"/>
-        </w:rPr>
-        <w:t xml:space="preserve"> en esa instrucción?</w:t>
-      </w:r>
-    </w:p>
-    <w:p>
-      <w:pPr>
-        <w:pStyle w:val="ListParagraph"/>
+          <w:rFonts w:ascii="Times New Roman" w:hAnsi="Times New Roman" w:cs="Times New Roman"/>
+          <w:b/>
+          <w:bCs/>
+          <w:lang w:val="es-419"/>
+        </w:rPr>
+        <w:t>’]” en esa instrucción?</w:t>
+      </w:r>
+    </w:p>
+    <w:p>
+      <w:pPr>
+        <w:pStyle w:val="Prrafodelista"/>
         <w:numPr>
           <w:ilvl w:val="0"/>
           <w:numId w:val="1"/>
         </w:numPr>
         <w:spacing w:after="0"/>
-        <w:jc w:val="both"/>
-        <w:rPr>
-          <w:rFonts w:ascii="Dax-Regular" w:hAnsi="Dax-Regular"/>
-          <w:lang w:val="es-419"/>
-        </w:rPr>
-      </w:pPr>
-      <w:r>
-        <w:rPr>
-          <w:rFonts w:ascii="Dax-Regular" w:hAnsi="Dax-Regular"/>
+        <w:rPr>
+          <w:rFonts w:ascii="Times New Roman" w:hAnsi="Times New Roman" w:cs="Times New Roman"/>
+          <w:b/>
+          <w:bCs/>
+          <w:lang w:val="es-419"/>
+        </w:rPr>
+      </w:pPr>
+      <w:r>
+        <w:rPr>
+          <w:rFonts w:ascii="Times New Roman" w:hAnsi="Times New Roman" w:cs="Times New Roman"/>
+          <w:b/>
+          <w:bCs/>
+          <w:lang w:val="es-419"/>
+        </w:rPr>
+        <w:t>¿Qué papel cumple el tercer parámetro “</w:t>
+      </w:r>
+      <w:proofErr w:type="spellStart"/>
+      <w:r>
+        <w:rPr>
+          <w:rFonts w:ascii="Times New Roman" w:hAnsi="Times New Roman" w:cs="Times New Roman"/>
+          <w:b/>
+          <w:bCs/>
+          <w:lang w:val="es-419"/>
+        </w:rPr>
+        <w:t>book</w:t>
+      </w:r>
+      <w:proofErr w:type="spellEnd"/>
+      <w:r>
+        <w:rPr>
+          <w:rFonts w:ascii="Times New Roman" w:hAnsi="Times New Roman" w:cs="Times New Roman"/>
+          <w:b/>
+          <w:bCs/>
+          <w:lang w:val="es-419"/>
+        </w:rPr>
+        <w:t>” en esa instrucción?</w:t>
+      </w:r>
+    </w:p>
+    <w:p>
+      <w:pPr>
+        <w:pStyle w:val="Prrafodelista"/>
+        <w:spacing w:after="0"/>
+        <w:ind w:left="360"/>
+        <w:rPr>
+          <w:lang w:val="es-CO"/>
+        </w:rPr>
+      </w:pPr>
+    </w:p>
+    <w:p>
+      <w:pPr>
+        <w:spacing w:after="0"/>
+        <w:ind w:left="360"/>
+        <w:jc w:val="both"/>
+        <w:rPr>
+          <w:rFonts w:ascii="Times New Roman" w:hAnsi="Times New Roman" w:cs="Times New Roman"/>
+          <w:lang w:val="es-419"/>
+        </w:rPr>
+      </w:pPr>
+      <w:r>
+        <w:rPr>
+          <w:b/>
+          <w:bCs/>
+          <w:lang w:val="es-CO"/>
+        </w:rPr>
+        <w:t xml:space="preserve">En respuesta a la pregunta 6 y 7: </w:t>
+      </w:r>
+      <w:r>
+        <w:rPr>
+          <w:lang w:val="es-CO"/>
+        </w:rPr>
+        <w:t xml:space="preserve">Para nuestro ejercicio  en Books evidenciamos </w:t>
+      </w:r>
+      <w:r>
+        <w:rPr>
+          <w:lang w:val="es-CO"/>
+        </w:rPr>
+        <w:t xml:space="preserve">como </w:t>
+      </w:r>
+      <w:r>
+        <w:rPr>
+          <w:lang w:val="es-CO"/>
+        </w:rPr>
+        <w:t xml:space="preserve">la </w:t>
+      </w:r>
+      <w:r>
+        <w:rPr>
+          <w:lang w:val="es-CO"/>
+        </w:rPr>
+        <w:t xml:space="preserve">función </w:t>
+      </w:r>
+      <w:r>
+        <w:rPr>
+          <w:b/>
+          <w:lang w:val="es-CO"/>
+        </w:rPr>
+        <w:t>put</w:t>
+      </w:r>
+      <w:r>
+        <w:rPr>
+          <w:lang w:val="es-CO"/>
+        </w:rPr>
+        <w:t xml:space="preserve"> pasa de parametros </w:t>
+      </w:r>
+      <w:r>
+        <w:rPr>
+          <w:lang w:val="es-CO"/>
+        </w:rPr>
+        <w:t xml:space="preserve"> </w:t>
+      </w:r>
+      <w:r>
+        <w:rPr>
+          <w:rFonts w:ascii="Consolas" w:eastAsia="Consolas" w:hAnsi="Consolas" w:cs="Consolas"/>
+          <w:b/>
+          <w:sz w:val="21"/>
+          <w:szCs w:val="21"/>
+          <w:lang w:val="es-CO"/>
+        </w:rPr>
+        <w:t>catalog['bookIds'</w:t>
+      </w:r>
+      <w:r>
+        <w:rPr>
+          <w:rFonts w:ascii="Consolas" w:eastAsia="Consolas" w:hAnsi="Consolas" w:cs="Consolas"/>
+          <w:b/>
+          <w:bCs/>
+          <w:sz w:val="21"/>
+          <w:szCs w:val="21"/>
+          <w:lang w:val="es-CO"/>
+        </w:rPr>
+        <w:t>]</w:t>
+      </w:r>
+      <w:r>
+        <w:rPr>
+          <w:rFonts w:ascii="Consolas" w:eastAsia="Consolas" w:hAnsi="Consolas" w:cs="Consolas"/>
+          <w:b/>
+          <w:bCs/>
+          <w:sz w:val="21"/>
+          <w:szCs w:val="21"/>
+          <w:lang w:val="es-CO"/>
+        </w:rPr>
+        <w:t xml:space="preserve"> </w:t>
+      </w:r>
+      <w:r>
+        <w:rPr>
+          <w:rFonts w:ascii="Consolas" w:eastAsia="Consolas" w:hAnsi="Consolas" w:cs="Consolas"/>
+          <w:sz w:val="21"/>
+          <w:szCs w:val="21"/>
+          <w:lang w:val="es-CO"/>
+        </w:rPr>
+        <w:t xml:space="preserve">que es un TAD MAP con la información de los libros, </w:t>
+      </w:r>
+      <w:r>
+        <w:rPr>
+          <w:rFonts w:ascii="Times New Roman" w:hAnsi="Times New Roman" w:cs="Times New Roman"/>
+          <w:b/>
+          <w:bCs/>
           <w:lang w:val="es-ES"/>
         </w:rPr>
-        <w:t xml:space="preserve">¿Qué papel cumple </w:t>
-      </w:r>
-      <w:r>
-        <w:rPr>
-          <w:rFonts w:ascii="Dax-Regular" w:hAnsi="Dax-Regular"/>
-          <w:b/>
-          <w:bCs/>
-          <w:highlight w:val="yellow"/>
+        <w:t xml:space="preserve">“book[‘goodreads_book_id’] </w:t>
+      </w:r>
+      <w:r>
+        <w:rPr>
+          <w:rFonts w:ascii="Times New Roman" w:hAnsi="Times New Roman" w:cs="Times New Roman"/>
           <w:lang w:val="es-ES"/>
         </w:rPr>
-        <w:t>“</w:t>
-      </w:r>
-      <w:proofErr w:type="spellStart"/>
-      <w:r>
-        <w:rPr>
-          <w:rFonts w:ascii="Dax-Regular" w:hAnsi="Dax-Regular"/>
-          <w:b/>
-          <w:bCs/>
-          <w:i/>
-          <w:iCs/>
-          <w:highlight w:val="yellow"/>
+        <w:t xml:space="preserve"> </w:t>
+      </w:r>
+      <w:r>
+        <w:rPr>
+          <w:rFonts w:ascii="Times New Roman" w:hAnsi="Times New Roman" w:cs="Times New Roman"/>
           <w:lang w:val="es-ES"/>
         </w:rPr>
+        <w:t>es la la id</w:t>
+      </w:r>
+      <w:r>
+        <w:rPr>
+          <w:rFonts w:ascii="Times New Roman" w:hAnsi="Times New Roman" w:cs="Times New Roman"/>
+          <w:lang w:val="es-ES"/>
+        </w:rPr>
+        <w:t xml:space="preserve"> de nuestro libro </w:t>
+      </w:r>
+      <w:r>
+        <w:rPr>
+          <w:rFonts w:ascii="Times New Roman" w:hAnsi="Times New Roman" w:cs="Times New Roman"/>
+          <w:lang w:val="es-ES"/>
+        </w:rPr>
+        <w:t>la cual</w:t>
+      </w:r>
+      <w:r>
+        <w:rPr>
+          <w:rFonts w:ascii="Times New Roman" w:hAnsi="Times New Roman" w:cs="Times New Roman"/>
+          <w:lang w:val="es-ES"/>
+        </w:rPr>
+        <w:t xml:space="preserve"> </w:t>
+      </w:r>
+      <w:r>
+        <w:rPr>
+          <w:rFonts w:ascii="Times New Roman" w:hAnsi="Times New Roman" w:cs="Times New Roman"/>
+          <w:lang w:val="es-ES"/>
+        </w:rPr>
+        <w:t xml:space="preserve">será </w:t>
+      </w:r>
+      <w:r>
+        <w:rPr>
+          <w:rFonts w:ascii="Times New Roman" w:hAnsi="Times New Roman" w:cs="Times New Roman"/>
+          <w:lang w:val="es-ES"/>
+        </w:rPr>
+        <w:t>una</w:t>
+      </w:r>
+      <w:r>
+        <w:rPr>
+          <w:rFonts w:ascii="Times New Roman" w:hAnsi="Times New Roman" w:cs="Times New Roman"/>
+          <w:lang w:val="es-ES"/>
+        </w:rPr>
+        <w:t xml:space="preserve"> llave </w:t>
+      </w:r>
+      <w:r>
+        <w:rPr>
+          <w:rFonts w:ascii="Times New Roman" w:hAnsi="Times New Roman" w:cs="Times New Roman"/>
+          <w:lang w:val="es-ES"/>
+        </w:rPr>
+        <w:t>que sera añadida a nuestro mapa</w:t>
+      </w:r>
+      <w:r>
+        <w:rPr>
+          <w:rFonts w:ascii="Times New Roman" w:hAnsi="Times New Roman" w:cs="Times New Roman"/>
+          <w:lang w:val="es-ES"/>
+        </w:rPr>
+        <w:t xml:space="preserve"> y  para finalizar </w:t>
+      </w:r>
+      <w:r>
+        <w:rPr>
+          <w:rFonts w:ascii="Times New Roman" w:hAnsi="Times New Roman" w:cs="Times New Roman"/>
+          <w:b/>
+          <w:lang w:val="es-ES"/>
+        </w:rPr>
         <w:t>book</w:t>
       </w:r>
-      <w:proofErr w:type="spellEnd"/>
-      <w:r>
-        <w:rPr>
-          <w:rFonts w:ascii="Dax-Regular" w:hAnsi="Dax-Regular"/>
-          <w:b/>
-          <w:bCs/>
-          <w:i/>
-          <w:iCs/>
-          <w:highlight w:val="yellow"/>
+      <w:r>
+        <w:rPr>
+          <w:rFonts w:ascii="Times New Roman" w:hAnsi="Times New Roman" w:cs="Times New Roman"/>
           <w:lang w:val="es-ES"/>
         </w:rPr>
-        <w:t>”</w:t>
-      </w:r>
-      <w:r>
-        <w:rPr>
-          <w:rFonts w:ascii="Dax-Regular" w:hAnsi="Dax-Regular"/>
-          <w:lang w:val="es-ES"/>
-        </w:rPr>
-        <w:t xml:space="preserve"> en esa instrucción?</w:t>
-      </w:r>
-    </w:p>
-    <w:p>
-      <w:pPr>
-        <w:pStyle w:val="ListParagraph"/>
+        <w:t xml:space="preserve"> es el value que sera añadido a nuestro mapa y que contiene la información del libro </w:t>
+      </w:r>
+    </w:p>
+    <w:p>
+      <w:pPr>
+        <w:spacing w:after="0"/>
+        <w:jc w:val="both"/>
+        <w:rPr>
+          <w:lang w:val="es-CO"/>
+        </w:rPr>
+      </w:pPr>
+    </w:p>
+    <w:p>
+      <w:pPr>
+        <w:spacing w:after="0"/>
+        <w:jc w:val="both"/>
+        <w:rPr>
+          <w:lang w:val="es-CO"/>
+        </w:rPr>
+      </w:pPr>
+    </w:p>
+    <w:p>
+      <w:pPr>
+        <w:spacing w:after="0"/>
+        <w:jc w:val="both"/>
+        <w:rPr>
+          <w:rFonts w:ascii="Times New Roman" w:hAnsi="Times New Roman" w:cs="Times New Roman"/>
+          <w:lang w:val="es-419"/>
+        </w:rPr>
+      </w:pPr>
+    </w:p>
+    <w:p>
+      <w:pPr>
+        <w:spacing w:after="0"/>
+        <w:jc w:val="center"/>
+        <w:rPr>
+          <w:rFonts w:ascii="Times New Roman" w:hAnsi="Times New Roman" w:cs="Times New Roman"/>
+          <w:lang w:val="es-419"/>
+        </w:rPr>
+      </w:pPr>
+      <w:r>
+        <w:drawing>
+          <wp:inline distT="0" distB="0" distL="0" distR="0" wp14:anchorId="2B7BEA4A" wp14:editId="773F10D3">
+            <wp:extent cx="3016757" cy="1409700"/>
+            <wp:effectExtent l="0" t="0" r="0" b="0"/>
+            <wp:docPr id="4" name="Imagen 4"/>
+            <wp:cNvGraphicFramePr>
+              <a:graphicFrameLocks xmlns:a="http://schemas.openxmlformats.org/drawingml/2006/main" noChangeAspect="1"/>
+            </wp:cNvGraphicFramePr>
+            <a:graphic xmlns:a="http://schemas.openxmlformats.org/drawingml/2006/main">
+              <a:graphicData uri="http://schemas.openxmlformats.org/drawingml/2006/picture">
+                <pic:pic xmlns:pic="http://schemas.openxmlformats.org/drawingml/2006/picture">
+                  <pic:nvPicPr>
+                    <pic:cNvPr id="1" name=""/>
+                    <pic:cNvPicPr/>
+                  </pic:nvPicPr>
+                  <pic:blipFill>
+                    <a:blip r:embed="rId13"/>
+                    <a:stretch>
+                      <a:fillRect/>
+                    </a:stretch>
+                  </pic:blipFill>
+                  <pic:spPr>
+                    <a:xfrm>
+                      <a:off x="0" y="0"/>
+                      <a:ext cx="3082065" cy="1440218"/>
+                    </a:xfrm>
+                    <a:prstGeom prst="rect">
+                      <a:avLst/>
+                    </a:prstGeom>
+                  </pic:spPr>
+                </pic:pic>
+              </a:graphicData>
+            </a:graphic>
+          </wp:inline>
+        </w:drawing>
+      </w:r>
+    </w:p>
+    <w:p>
+      <w:pPr>
+        <w:spacing w:after="0"/>
+        <w:jc w:val="both"/>
+        <w:rPr>
+          <w:rFonts w:ascii="Times New Roman" w:hAnsi="Times New Roman" w:cs="Times New Roman"/>
+          <w:lang w:val="es-419"/>
+        </w:rPr>
+      </w:pPr>
+    </w:p>
+    <w:p>
+      <w:pPr>
+        <w:spacing w:after="0"/>
+        <w:jc w:val="center"/>
+        <w:rPr>
+          <w:rFonts w:ascii="Times New Roman" w:hAnsi="Times New Roman" w:cs="Times New Roman"/>
+          <w:u w:val="single"/>
+          <w:lang w:val="es-419"/>
+        </w:rPr>
+      </w:pPr>
+      <w:r>
+        <w:rPr>
+          <w:rFonts w:ascii="Times New Roman" w:hAnsi="Times New Roman" w:cs="Times New Roman"/>
+          <w:b/>
+          <w:bCs/>
+          <w:lang w:val="es-419"/>
+        </w:rPr>
+        <w:t xml:space="preserve">Figura </w:t>
+      </w:r>
+      <w:r>
+        <w:rPr>
+          <w:rFonts w:ascii="Times New Roman" w:hAnsi="Times New Roman" w:cs="Times New Roman"/>
+          <w:b/>
+          <w:bCs/>
+          <w:lang w:val="es-419"/>
+        </w:rPr>
+        <w:t>6</w:t>
+      </w:r>
+      <w:r>
+        <w:rPr>
+          <w:rFonts w:ascii="Times New Roman" w:hAnsi="Times New Roman" w:cs="Times New Roman"/>
+          <w:b/>
+          <w:bCs/>
+          <w:lang w:val="es-419"/>
+        </w:rPr>
+        <w:t xml:space="preserve">: </w:t>
+      </w:r>
+      <w:r>
+        <w:rPr>
+          <w:rFonts w:ascii="Times New Roman" w:hAnsi="Times New Roman" w:cs="Times New Roman"/>
+          <w:lang w:val="es-419"/>
+        </w:rPr>
+        <w:t xml:space="preserve">Función </w:t>
+      </w:r>
+      <w:r>
+        <w:rPr>
+          <w:rFonts w:ascii="Times New Roman" w:hAnsi="Times New Roman" w:cs="Times New Roman"/>
+          <w:lang w:val="es-419"/>
+        </w:rPr>
+        <w:t>get</w:t>
+      </w:r>
+      <w:r>
+        <w:rPr>
+          <w:rFonts w:ascii="Times New Roman" w:hAnsi="Times New Roman" w:cs="Times New Roman"/>
+          <w:lang w:val="es-419"/>
+        </w:rPr>
+        <w:t>BooksByYear (Pregunta 8-10)</w:t>
+      </w:r>
+    </w:p>
+    <w:p>
+      <w:pPr>
+        <w:spacing w:after="0"/>
+        <w:jc w:val="center"/>
+        <w:rPr>
+          <w:rFonts w:ascii="Times New Roman" w:hAnsi="Times New Roman" w:cs="Times New Roman"/>
+          <w:lang w:val="es-419"/>
+        </w:rPr>
+      </w:pPr>
+      <w:r>
+        <w:lastRenderedPageBreak/>
+        <w:drawing>
+          <wp:inline distT="0" distB="0" distL="0" distR="0" wp14:anchorId="24C5504C" wp14:editId="20EB5F0F">
+            <wp:extent cx="3573780" cy="2025524"/>
+            <wp:effectExtent l="0" t="0" r="7620" b="0"/>
+            <wp:docPr id="3" name="Imagen 3"/>
+            <wp:cNvGraphicFramePr>
+              <a:graphicFrameLocks xmlns:a="http://schemas.openxmlformats.org/drawingml/2006/main" noChangeAspect="1"/>
+            </wp:cNvGraphicFramePr>
+            <a:graphic xmlns:a="http://schemas.openxmlformats.org/drawingml/2006/main">
+              <a:graphicData uri="http://schemas.openxmlformats.org/drawingml/2006/picture">
+                <pic:pic xmlns:pic="http://schemas.openxmlformats.org/drawingml/2006/picture">
+                  <pic:nvPicPr>
+                    <pic:cNvPr id="0" name="Imagen 3"/>
+                    <pic:cNvPicPr/>
+                  </pic:nvPicPr>
+                  <pic:blipFill>
+                    <a:blip r:embed="rId14">
+                      <a:extLst>
+                        <a:ext uri="{28A0092B-C50C-407E-A947-70E740481C1C}">
+                          <a14:useLocalDpi xmlns:a14="http://schemas.microsoft.com/office/drawing/2010/main" val="0"/>
+                        </a:ext>
+                      </a:extLst>
+                    </a:blip>
+                    <a:stretch>
+                      <a:fillRect/>
+                    </a:stretch>
+                  </pic:blipFill>
+                  <pic:spPr>
+                    <a:xfrm>
+                      <a:off x="0" y="0"/>
+                      <a:ext cx="3573780" cy="2025524"/>
+                    </a:xfrm>
+                    <a:prstGeom prst="rect">
+                      <a:avLst/>
+                    </a:prstGeom>
+                  </pic:spPr>
+                </pic:pic>
+              </a:graphicData>
+            </a:graphic>
+          </wp:inline>
+        </w:drawing>
+      </w:r>
+    </w:p>
+    <w:p>
+      <w:pPr>
+        <w:spacing w:after="0"/>
+        <w:jc w:val="center"/>
+        <w:rPr>
+          <w:rFonts w:ascii="Times New Roman" w:hAnsi="Times New Roman" w:cs="Times New Roman"/>
+          <w:lang w:val="es-419"/>
+        </w:rPr>
+      </w:pPr>
+      <w:r>
+        <w:rPr>
+          <w:rFonts w:ascii="Times New Roman" w:hAnsi="Times New Roman" w:cs="Times New Roman"/>
+          <w:b/>
+          <w:bCs/>
+          <w:lang w:val="es-419"/>
+        </w:rPr>
+        <w:t xml:space="preserve">Figura </w:t>
+      </w:r>
+      <w:r>
+        <w:rPr>
+          <w:rFonts w:ascii="Times New Roman" w:hAnsi="Times New Roman" w:cs="Times New Roman"/>
+          <w:b/>
+          <w:bCs/>
+          <w:lang w:val="es-419"/>
+        </w:rPr>
+        <w:t>7</w:t>
+      </w:r>
+      <w:r>
+        <w:rPr>
+          <w:rFonts w:ascii="Times New Roman" w:hAnsi="Times New Roman" w:cs="Times New Roman"/>
+          <w:b/>
+          <w:bCs/>
+          <w:lang w:val="es-419"/>
+        </w:rPr>
+        <w:t xml:space="preserve">: </w:t>
+      </w:r>
+      <w:r>
+        <w:rPr>
+          <w:rFonts w:ascii="Times New Roman" w:hAnsi="Times New Roman" w:cs="Times New Roman"/>
+          <w:lang w:val="es-419"/>
+        </w:rPr>
+        <w:t xml:space="preserve">Función </w:t>
+      </w:r>
+      <w:r>
+        <w:rPr>
+          <w:rFonts w:ascii="Times New Roman" w:hAnsi="Times New Roman" w:cs="Times New Roman"/>
+          <w:lang w:val="es-419"/>
+        </w:rPr>
+        <w:t>get</w:t>
+      </w:r>
+      <w:r>
+        <w:rPr>
+          <w:rFonts w:ascii="Times New Roman" w:hAnsi="Times New Roman" w:cs="Times New Roman"/>
+          <w:lang w:val="es-419"/>
+        </w:rPr>
+        <w:t>()</w:t>
+      </w:r>
+      <w:r>
+        <w:rPr>
+          <w:rFonts w:ascii="Times New Roman" w:hAnsi="Times New Roman" w:cs="Times New Roman"/>
+          <w:lang w:val="es-419"/>
+        </w:rPr>
+        <w:t xml:space="preserve"> en mapstructure.py </w:t>
+      </w:r>
+    </w:p>
+    <w:p>
+      <w:pPr>
+        <w:spacing w:after="0"/>
+        <w:jc w:val="center"/>
+        <w:rPr>
+          <w:rFonts w:ascii="Times New Roman" w:hAnsi="Times New Roman" w:cs="Times New Roman"/>
+          <w:lang w:val="es-419"/>
+        </w:rPr>
+      </w:pPr>
+    </w:p>
+    <w:p>
+      <w:pPr>
+        <w:spacing w:after="0"/>
+        <w:jc w:val="center"/>
+        <w:rPr>
+          <w:rFonts w:ascii="Times New Roman" w:hAnsi="Times New Roman" w:cs="Times New Roman"/>
+          <w:u w:val="single"/>
+          <w:lang w:val="es-419"/>
+        </w:rPr>
+      </w:pPr>
+    </w:p>
+    <w:p>
+      <w:pPr>
+        <w:spacing w:after="0"/>
+        <w:jc w:val="center"/>
+        <w:rPr>
+          <w:rFonts w:ascii="Times New Roman" w:hAnsi="Times New Roman" w:cs="Times New Roman"/>
+          <w:lang w:val="es-419"/>
+        </w:rPr>
+      </w:pPr>
+    </w:p>
+    <w:p>
+      <w:pPr>
+        <w:spacing w:after="0"/>
+        <w:jc w:val="center"/>
+        <w:rPr>
+          <w:rFonts w:ascii="Times New Roman" w:hAnsi="Times New Roman" w:cs="Times New Roman"/>
+          <w:lang w:val="es-419"/>
+        </w:rPr>
+      </w:pPr>
+      <w:r>
+        <w:drawing>
+          <wp:inline distT="0" distB="0" distL="0" distR="0" wp14:anchorId="5C402D93" wp14:editId="7A480095">
+            <wp:extent cx="2996578" cy="1937385"/>
+            <wp:effectExtent l="0" t="0" r="0" b="5715"/>
+            <wp:docPr id="5" name="Imagen 5"/>
+            <wp:cNvGraphicFramePr>
+              <a:graphicFrameLocks xmlns:a="http://schemas.openxmlformats.org/drawingml/2006/main" noChangeAspect="1"/>
+            </wp:cNvGraphicFramePr>
+            <a:graphic xmlns:a="http://schemas.openxmlformats.org/drawingml/2006/main">
+              <a:graphicData uri="http://schemas.openxmlformats.org/drawingml/2006/picture">
+                <pic:pic xmlns:pic="http://schemas.openxmlformats.org/drawingml/2006/picture">
+                  <pic:nvPicPr>
+                    <pic:cNvPr id="1" name=""/>
+                    <pic:cNvPicPr/>
+                  </pic:nvPicPr>
+                  <pic:blipFill>
+                    <a:blip r:embed="rId15"/>
+                    <a:stretch>
+                      <a:fillRect/>
+                    </a:stretch>
+                  </pic:blipFill>
+                  <pic:spPr>
+                    <a:xfrm>
+                      <a:off x="0" y="0"/>
+                      <a:ext cx="3029388" cy="1958598"/>
+                    </a:xfrm>
+                    <a:prstGeom prst="rect">
+                      <a:avLst/>
+                    </a:prstGeom>
+                  </pic:spPr>
+                </pic:pic>
+              </a:graphicData>
+            </a:graphic>
+          </wp:inline>
+        </w:drawing>
+      </w:r>
+    </w:p>
+    <w:p>
+      <w:pPr>
+        <w:spacing w:after="0"/>
+        <w:jc w:val="center"/>
+        <w:rPr>
+          <w:rFonts w:ascii="Times New Roman" w:hAnsi="Times New Roman" w:cs="Times New Roman"/>
+          <w:lang w:val="es-419"/>
+        </w:rPr>
+      </w:pPr>
+      <w:r>
+        <w:rPr>
+          <w:rFonts w:ascii="Times New Roman" w:hAnsi="Times New Roman" w:cs="Times New Roman"/>
+          <w:b/>
+          <w:bCs/>
+          <w:lang w:val="es-419"/>
+        </w:rPr>
+        <w:t xml:space="preserve">Figura </w:t>
+      </w:r>
+      <w:r>
+        <w:rPr>
+          <w:rFonts w:ascii="Times New Roman" w:hAnsi="Times New Roman" w:cs="Times New Roman"/>
+          <w:b/>
+          <w:bCs/>
+          <w:lang w:val="es-419"/>
+        </w:rPr>
+        <w:t>8</w:t>
+      </w:r>
+      <w:r>
+        <w:rPr>
+          <w:rFonts w:ascii="Times New Roman" w:hAnsi="Times New Roman" w:cs="Times New Roman"/>
+          <w:b/>
+          <w:bCs/>
+          <w:lang w:val="es-419"/>
+        </w:rPr>
+        <w:t xml:space="preserve">: </w:t>
+      </w:r>
+      <w:r>
+        <w:rPr>
+          <w:rFonts w:ascii="Times New Roman" w:hAnsi="Times New Roman" w:cs="Times New Roman"/>
+          <w:lang w:val="es-419"/>
+        </w:rPr>
+        <w:t xml:space="preserve">Función </w:t>
+      </w:r>
+      <w:r>
+        <w:rPr>
+          <w:rFonts w:ascii="Times New Roman" w:hAnsi="Times New Roman" w:cs="Times New Roman"/>
+          <w:lang w:val="es-419"/>
+        </w:rPr>
+        <w:t>get</w:t>
+      </w:r>
+      <w:r>
+        <w:rPr>
+          <w:rFonts w:ascii="Times New Roman" w:hAnsi="Times New Roman" w:cs="Times New Roman"/>
+          <w:lang w:val="es-419"/>
+        </w:rPr>
+        <w:t>Value</w:t>
+      </w:r>
+      <w:r>
+        <w:rPr>
+          <w:rFonts w:ascii="Times New Roman" w:hAnsi="Times New Roman" w:cs="Times New Roman"/>
+          <w:lang w:val="es-419"/>
+        </w:rPr>
+        <w:t>()</w:t>
+      </w:r>
+      <w:r>
+        <w:rPr>
+          <w:rFonts w:ascii="Times New Roman" w:hAnsi="Times New Roman" w:cs="Times New Roman"/>
+          <w:lang w:val="es-419"/>
+        </w:rPr>
+        <w:t xml:space="preserve"> en map</w:t>
+      </w:r>
+      <w:r>
+        <w:rPr>
+          <w:rFonts w:ascii="Times New Roman" w:hAnsi="Times New Roman" w:cs="Times New Roman"/>
+          <w:lang w:val="es-419"/>
+        </w:rPr>
+        <w:t>entry</w:t>
+      </w:r>
+      <w:r>
+        <w:rPr>
+          <w:rFonts w:ascii="Times New Roman" w:hAnsi="Times New Roman" w:cs="Times New Roman"/>
+          <w:lang w:val="es-419"/>
+        </w:rPr>
+        <w:t xml:space="preserve">.py </w:t>
+      </w:r>
+    </w:p>
+    <w:p>
+      <w:pPr>
+        <w:spacing w:after="0"/>
+        <w:jc w:val="center"/>
+        <w:rPr>
+          <w:rFonts w:ascii="Times New Roman" w:hAnsi="Times New Roman" w:cs="Times New Roman"/>
+          <w:lang w:val="es-419"/>
+        </w:rPr>
+      </w:pPr>
+    </w:p>
+    <w:p>
+      <w:pPr>
+        <w:spacing w:after="0"/>
+        <w:jc w:val="both"/>
+        <w:rPr>
+          <w:rFonts w:ascii="Times New Roman" w:hAnsi="Times New Roman" w:cs="Times New Roman"/>
+          <w:lang w:val="es-419"/>
+        </w:rPr>
+      </w:pPr>
+    </w:p>
+    <w:p>
+      <w:pPr>
+        <w:pStyle w:val="Prrafodelista"/>
         <w:numPr>
           <w:ilvl w:val="0"/>
           <w:numId w:val="1"/>
@@ -393,49 +3015,49 @@
         <w:spacing w:after="0"/>
         <w:jc w:val="both"/>
         <w:rPr>
-          <w:rFonts w:ascii="Dax-Regular" w:hAnsi="Dax-Regular"/>
-          <w:lang w:val="es-419"/>
-        </w:rPr>
-      </w:pPr>
-      <w:r>
-        <w:rPr>
-          <w:rFonts w:ascii="Dax-Regular" w:hAnsi="Dax-Regular"/>
+          <w:rFonts w:ascii="Times New Roman" w:hAnsi="Times New Roman" w:cs="Times New Roman"/>
+          <w:lang w:val="es-419"/>
+        </w:rPr>
+      </w:pPr>
+      <w:r>
+        <w:rPr>
+          <w:rFonts w:ascii="Times New Roman" w:hAnsi="Times New Roman" w:cs="Times New Roman"/>
           <w:lang w:val="es-419"/>
         </w:rPr>
         <w:t xml:space="preserve">¿Qué hace la instrucción </w:t>
       </w:r>
       <w:r>
         <w:rPr>
-          <w:rFonts w:ascii="Dax-Regular" w:hAnsi="Dax-Regular"/>
+          <w:rFonts w:ascii="Times New Roman" w:hAnsi="Times New Roman" w:cs="Times New Roman"/>
           <w:b/>
           <w:bCs/>
           <w:lang w:val="es-419"/>
         </w:rPr>
         <w:t>“</w:t>
       </w:r>
-      <w:proofErr w:type="spellStart"/>
-      <w:r>
-        <w:rPr>
-          <w:rFonts w:ascii="Dax-Regular" w:hAnsi="Dax-Regular"/>
-          <w:b/>
-          <w:bCs/>
-          <w:lang w:val="es-419"/>
-        </w:rPr>
-        <w:t>mp.get</w:t>
-      </w:r>
-      <w:proofErr w:type="spellEnd"/>
-      <w:r>
-        <w:rPr>
-          <w:rFonts w:ascii="Dax-Regular" w:hAnsi="Dax-Regular"/>
-          <w:b/>
-          <w:bCs/>
-          <w:lang w:val="es-419"/>
-        </w:rPr>
-        <w:t>(…)”</w:t>
-      </w:r>
-      <w:r>
-        <w:rPr>
-          <w:rFonts w:ascii="Dax-Regular" w:hAnsi="Dax-Regular"/>
+      <w:proofErr w:type="gramStart"/>
+      <w:r>
+        <w:rPr>
+          <w:rFonts w:ascii="Times New Roman" w:hAnsi="Times New Roman" w:cs="Times New Roman"/>
+          <w:b/>
+          <w:bCs/>
+          <w:lang w:val="es-419"/>
+        </w:rPr>
+        <w:t>mp.get(</w:t>
+      </w:r>
+      <w:proofErr w:type="gramEnd"/>
+      <w:r>
+        <w:rPr>
+          <w:rFonts w:ascii="Times New Roman" w:hAnsi="Times New Roman" w:cs="Times New Roman"/>
+          <w:b/>
+          <w:bCs/>
+          <w:lang w:val="es-419"/>
+        </w:rPr>
+        <w:t>…)”</w:t>
+      </w:r>
+      <w:r>
+        <w:rPr>
+          <w:rFonts w:ascii="Times New Roman" w:hAnsi="Times New Roman" w:cs="Times New Roman"/>
           <w:lang w:val="es-419"/>
         </w:rPr>
         <w:t>?</w:t>
@@ -443,7 +3065,182 @@
     </w:p>
     <w:p>
       <w:pPr>
-        <w:pStyle w:val="ListParagraph"/>
+        <w:spacing w:after="0"/>
+        <w:jc w:val="both"/>
+        <w:rPr>
+          <w:rFonts w:ascii="Times New Roman" w:hAnsi="Times New Roman" w:cs="Times New Roman"/>
+          <w:lang w:val="es-419"/>
+        </w:rPr>
+      </w:pPr>
+    </w:p>
+    <w:p>
+      <w:pPr>
+        <w:spacing w:after="0"/>
+        <w:ind w:left="360"/>
+        <w:jc w:val="both"/>
+        <w:rPr>
+          <w:rFonts w:ascii="Times New Roman" w:hAnsi="Times New Roman" w:cs="Times New Roman"/>
+          <w:u w:val="single"/>
+          <w:lang w:val="es-419"/>
+        </w:rPr>
+      </w:pPr>
+      <w:r>
+        <w:rPr>
+          <w:rFonts w:ascii="Times New Roman" w:hAnsi="Times New Roman" w:cs="Times New Roman"/>
+          <w:lang w:val="es-419"/>
+        </w:rPr>
+        <w:t xml:space="preserve">En la Figura </w:t>
+      </w:r>
+      <w:r>
+        <w:rPr>
+          <w:rFonts w:ascii="Times New Roman" w:hAnsi="Times New Roman" w:cs="Times New Roman"/>
+          <w:lang w:val="es-419"/>
+        </w:rPr>
+        <w:t>7</w:t>
+      </w:r>
+      <w:r>
+        <w:rPr>
+          <w:rFonts w:ascii="Times New Roman" w:hAnsi="Times New Roman" w:cs="Times New Roman"/>
+          <w:lang w:val="es-419"/>
+        </w:rPr>
+        <w:t xml:space="preserve"> </w:t>
+      </w:r>
+      <w:r>
+        <w:rPr>
+          <w:rFonts w:ascii="Times New Roman" w:hAnsi="Times New Roman" w:cs="Times New Roman"/>
+          <w:lang w:val="es-419"/>
+        </w:rPr>
+        <w:t xml:space="preserve">es posible observar que la función </w:t>
+      </w:r>
+      <w:r>
+        <w:rPr>
+          <w:rFonts w:ascii="Times New Roman" w:hAnsi="Times New Roman" w:cs="Times New Roman"/>
+          <w:b/>
+          <w:bCs/>
+          <w:lang w:val="es-419"/>
+        </w:rPr>
+        <w:t>mp.get()</w:t>
+      </w:r>
+      <w:r>
+        <w:rPr>
+          <w:rFonts w:ascii="Times New Roman" w:hAnsi="Times New Roman" w:cs="Times New Roman"/>
+          <w:lang w:val="es-419"/>
+        </w:rPr>
+        <w:t xml:space="preserve"> recibe dos argumentos</w:t>
+      </w:r>
+      <w:r>
+        <w:rPr>
+          <w:rFonts w:ascii="Times New Roman" w:hAnsi="Times New Roman" w:cs="Times New Roman"/>
+          <w:lang w:val="es-419"/>
+        </w:rPr>
+        <w:t xml:space="preserve">: </w:t>
+      </w:r>
+      <w:r>
+        <w:rPr>
+          <w:rFonts w:ascii="Times New Roman" w:hAnsi="Times New Roman" w:cs="Times New Roman"/>
+          <w:b/>
+          <w:bCs/>
+          <w:lang w:val="es-419"/>
+        </w:rPr>
+        <w:t xml:space="preserve">map </w:t>
+      </w:r>
+      <w:r>
+        <w:rPr>
+          <w:rFonts w:ascii="Times New Roman" w:hAnsi="Times New Roman" w:cs="Times New Roman"/>
+          <w:lang w:val="es-419"/>
+        </w:rPr>
+        <w:t xml:space="preserve">y </w:t>
+      </w:r>
+      <w:r>
+        <w:rPr>
+          <w:rFonts w:ascii="Times New Roman" w:hAnsi="Times New Roman" w:cs="Times New Roman"/>
+          <w:b/>
+          <w:bCs/>
+          <w:lang w:val="es-419"/>
+        </w:rPr>
+        <w:t>key.</w:t>
+      </w:r>
+      <w:r>
+        <w:rPr>
+          <w:rFonts w:ascii="Times New Roman" w:hAnsi="Times New Roman" w:cs="Times New Roman"/>
+          <w:lang w:val="es-419"/>
+        </w:rPr>
+        <w:t xml:space="preserve"> De acuerdo a su documentación, esta función </w:t>
+      </w:r>
+      <w:r>
+        <w:rPr>
+          <w:rFonts w:ascii="Times New Roman" w:hAnsi="Times New Roman" w:cs="Times New Roman"/>
+          <w:lang w:val="es-419"/>
+        </w:rPr>
+        <w:t xml:space="preserve">recibe un TAD MAP (map) </w:t>
+      </w:r>
+      <w:r>
+        <w:rPr>
+          <w:rFonts w:ascii="Times New Roman" w:hAnsi="Times New Roman" w:cs="Times New Roman"/>
+          <w:lang w:val="es-419"/>
+        </w:rPr>
+        <w:t xml:space="preserve">y una llave específica (key), luego procede a </w:t>
+      </w:r>
+      <w:r>
+        <w:rPr>
+          <w:rFonts w:ascii="Times New Roman" w:hAnsi="Times New Roman" w:cs="Times New Roman"/>
+          <w:lang w:val="es-419"/>
+        </w:rPr>
+        <w:t xml:space="preserve">revisar el tipo de estructura de datos utilizada y en base a esto utiliza </w:t>
+      </w:r>
+      <w:r>
+        <w:rPr>
+          <w:rFonts w:ascii="Times New Roman" w:hAnsi="Times New Roman" w:cs="Times New Roman"/>
+          <w:lang w:val="es-419"/>
+        </w:rPr>
+        <w:t xml:space="preserve">una función diferente para obtener como </w:t>
+      </w:r>
+      <w:r>
+        <w:rPr>
+          <w:rFonts w:ascii="Times New Roman" w:hAnsi="Times New Roman" w:cs="Times New Roman"/>
+          <w:lang w:val="es-419"/>
+        </w:rPr>
+        <w:t>retorno a</w:t>
+      </w:r>
+      <w:r>
+        <w:rPr>
+          <w:rFonts w:ascii="Times New Roman" w:hAnsi="Times New Roman" w:cs="Times New Roman"/>
+          <w:lang w:val="es-419"/>
+        </w:rPr>
+        <w:t xml:space="preserve"> la pareja </w:t>
+      </w:r>
+      <w:r>
+        <w:rPr>
+          <w:rFonts w:ascii="Times New Roman" w:hAnsi="Times New Roman" w:cs="Times New Roman"/>
+          <w:b/>
+          <w:bCs/>
+          <w:lang w:val="es-419"/>
+        </w:rPr>
+        <w:t xml:space="preserve">key, value </w:t>
+      </w:r>
+      <w:r>
+        <w:rPr>
+          <w:rFonts w:ascii="Times New Roman" w:hAnsi="Times New Roman" w:cs="Times New Roman"/>
+          <w:lang w:val="es-419"/>
+        </w:rPr>
+        <w:t xml:space="preserve">en ambos casos. </w:t>
+      </w:r>
+    </w:p>
+    <w:p>
+      <w:pPr>
+        <w:spacing w:after="0"/>
+        <w:ind w:left="360"/>
+        <w:jc w:val="both"/>
+        <w:rPr>
+          <w:rFonts w:ascii="Times New Roman" w:hAnsi="Times New Roman" w:cs="Times New Roman"/>
+          <w:u w:val="single"/>
+          <w:lang w:val="es-419"/>
+        </w:rPr>
+      </w:pPr>
+    </w:p>
+    <w:p>
+      <w:pPr>
+        <w:pStyle w:val="Prrafodelista"/>
         <w:numPr>
           <w:ilvl w:val="0"/>
           <w:numId w:val="1"/>
@@ -451,77 +3248,178 @@
         <w:spacing w:after="0"/>
         <w:jc w:val="both"/>
         <w:rPr>
-          <w:rFonts w:ascii="Dax-Regular" w:hAnsi="Dax-Regular"/>
-          <w:lang w:val="es-419"/>
-        </w:rPr>
-      </w:pPr>
-      <w:r>
-        <w:rPr>
-          <w:rFonts w:ascii="Dax-Regular" w:hAnsi="Dax-Regular"/>
+          <w:rFonts w:ascii="Times New Roman" w:hAnsi="Times New Roman" w:cs="Times New Roman"/>
+          <w:lang w:val="es-419"/>
+        </w:rPr>
+      </w:pPr>
+      <w:r>
+        <w:rPr>
+          <w:rFonts w:ascii="Times New Roman" w:hAnsi="Times New Roman" w:cs="Times New Roman"/>
           <w:lang w:val="es-419"/>
         </w:rPr>
         <w:t>¿</w:t>
       </w:r>
       <w:r>
         <w:rPr>
-          <w:rFonts w:ascii="Dax-Regular" w:hAnsi="Dax-Regular"/>
+          <w:rFonts w:ascii="Times New Roman" w:hAnsi="Times New Roman" w:cs="Times New Roman"/>
           <w:lang w:val="es-ES"/>
         </w:rPr>
         <w:t xml:space="preserve">Qué papel cumple </w:t>
       </w:r>
       <w:r>
         <w:rPr>
-          <w:rFonts w:ascii="Dax-Regular" w:hAnsi="Dax-Regular"/>
+          <w:rFonts w:ascii="Times New Roman" w:hAnsi="Times New Roman" w:cs="Times New Roman"/>
           <w:b/>
           <w:bCs/>
           <w:lang w:val="es-ES"/>
         </w:rPr>
         <w:t>“</w:t>
       </w:r>
-      <w:proofErr w:type="spellStart"/>
-      <w:r>
-        <w:rPr>
-          <w:rFonts w:ascii="Dax-Regular" w:hAnsi="Dax-Regular"/>
+      <w:r>
+        <w:rPr>
+          <w:rFonts w:ascii="Times New Roman" w:hAnsi="Times New Roman" w:cs="Times New Roman"/>
           <w:b/>
           <w:bCs/>
           <w:i/>
           <w:iCs/>
           <w:lang w:val="es-ES"/>
         </w:rPr>
-        <w:t>year</w:t>
-      </w:r>
-      <w:proofErr w:type="spellEnd"/>
-      <w:r>
-        <w:rPr>
-          <w:rFonts w:ascii="Dax-Regular" w:hAnsi="Dax-Regular"/>
-          <w:b/>
-          <w:bCs/>
-          <w:i/>
-          <w:iCs/>
+        <w:t>year”</w:t>
+      </w:r>
+      <w:r>
+        <w:rPr>
+          <w:rFonts w:ascii="Times New Roman" w:hAnsi="Times New Roman" w:cs="Times New Roman"/>
+          <w:b/>
+          <w:bCs/>
           <w:lang w:val="es-ES"/>
         </w:rPr>
-        <w:t>”</w:t>
-      </w:r>
-      <w:r>
-        <w:rPr>
-          <w:rFonts w:ascii="Dax-Regular" w:hAnsi="Dax-Regular"/>
-          <w:b/>
-          <w:bCs/>
+        <w:t xml:space="preserve"> </w:t>
+      </w:r>
+      <w:r>
+        <w:rPr>
+          <w:rFonts w:ascii="Times New Roman" w:hAnsi="Times New Roman" w:cs="Times New Roman"/>
           <w:lang w:val="es-ES"/>
         </w:rPr>
+        <w:t>en esa instrucción?</w:t>
+      </w:r>
+    </w:p>
+    <w:p>
+      <w:pPr>
+        <w:spacing w:after="0"/>
+        <w:jc w:val="both"/>
+        <w:rPr>
+          <w:rFonts w:ascii="Times New Roman" w:hAnsi="Times New Roman" w:cs="Times New Roman"/>
+          <w:lang w:val="es-419"/>
+        </w:rPr>
+      </w:pPr>
+    </w:p>
+    <w:p>
+      <w:pPr>
+        <w:spacing w:after="0"/>
+        <w:ind w:left="360"/>
+        <w:jc w:val="both"/>
+        <w:rPr>
+          <w:rFonts w:ascii="Times New Roman" w:hAnsi="Times New Roman" w:cs="Times New Roman"/>
+          <w:lang w:val="es-419"/>
+        </w:rPr>
+      </w:pPr>
+      <w:r>
+        <w:rPr>
+          <w:rFonts w:ascii="Times New Roman" w:hAnsi="Times New Roman" w:cs="Times New Roman"/>
+          <w:lang w:val="es-419"/>
+        </w:rPr>
+        <w:t xml:space="preserve">Al relacionar la Figura 6 con la Figura 7 es posible observar que </w:t>
+      </w:r>
+      <w:r>
+        <w:rPr>
+          <w:rFonts w:ascii="Times New Roman" w:hAnsi="Times New Roman" w:cs="Times New Roman"/>
+          <w:b/>
+          <w:bCs/>
+          <w:lang w:val="es-419"/>
+        </w:rPr>
+        <w:t xml:space="preserve">year </w:t>
+      </w:r>
+      <w:r>
+        <w:rPr>
+          <w:rFonts w:ascii="Times New Roman" w:hAnsi="Times New Roman" w:cs="Times New Roman"/>
+          <w:lang w:val="es-419"/>
+        </w:rPr>
+        <w:t>entra como parametro a la función get() haciendo referencia a la llave respecto a la cual se desea realizar una búsqueda. Por lo tanto, cumple con la funci</w:t>
+      </w:r>
+      <w:r>
+        <w:rPr>
+          <w:rFonts w:ascii="Times New Roman" w:hAnsi="Times New Roman" w:cs="Times New Roman"/>
+          <w:lang w:val="es-419"/>
+        </w:rPr>
+        <w:t xml:space="preserve">ón de encontrar todos los libros (values) que estén identificados con ese </w:t>
+      </w:r>
+      <w:r>
+        <w:rPr>
+          <w:rFonts w:ascii="Times New Roman" w:hAnsi="Times New Roman" w:cs="Times New Roman"/>
+          <w:b/>
+          <w:bCs/>
+          <w:lang w:val="es-419"/>
+        </w:rPr>
+        <w:t>año específico a forma de llave (key)</w:t>
+      </w:r>
+      <w:r>
+        <w:rPr>
+          <w:rFonts w:ascii="Times New Roman" w:hAnsi="Times New Roman" w:cs="Times New Roman"/>
+          <w:lang w:val="es-419"/>
+        </w:rPr>
         <w:t xml:space="preserve"> </w:t>
       </w:r>
       <w:r>
         <w:rPr>
-          <w:rFonts w:ascii="Dax-Regular" w:hAnsi="Dax-Regular"/>
-          <w:lang w:val="es-ES"/>
-        </w:rPr>
-        <w:t>en esa instrucción?</w:t>
-      </w:r>
-    </w:p>
-    <w:p>
-      <w:pPr>
-        <w:pStyle w:val="ListParagraph"/>
+          <w:rFonts w:ascii="Times New Roman" w:hAnsi="Times New Roman" w:cs="Times New Roman"/>
+          <w:lang w:val="es-419"/>
+        </w:rPr>
+        <w:t>.</w:t>
+      </w:r>
+    </w:p>
+    <w:p>
+      <w:pPr>
+        <w:spacing w:after="0"/>
+        <w:jc w:val="both"/>
+        <w:rPr>
+          <w:rFonts w:ascii="Times New Roman" w:hAnsi="Times New Roman" w:cs="Times New Roman"/>
+          <w:lang w:val="es-419"/>
+        </w:rPr>
+      </w:pPr>
+    </w:p>
+    <w:p>
+      <w:pPr>
+        <w:spacing w:after="0"/>
+        <w:jc w:val="both"/>
+        <w:rPr>
+          <w:rFonts w:ascii="Times New Roman" w:hAnsi="Times New Roman" w:cs="Times New Roman"/>
+          <w:lang w:val="es-419"/>
+        </w:rPr>
+      </w:pPr>
+    </w:p>
+    <w:p>
+      <w:pPr>
+        <w:spacing w:after="0"/>
+        <w:jc w:val="both"/>
+        <w:rPr>
+          <w:rFonts w:ascii="Times New Roman" w:hAnsi="Times New Roman" w:cs="Times New Roman"/>
+          <w:lang w:val="es-419"/>
+        </w:rPr>
+      </w:pPr>
+    </w:p>
+    <w:p>
+      <w:pPr>
+        <w:spacing w:after="0"/>
+        <w:jc w:val="both"/>
+        <w:rPr>
+          <w:rFonts w:ascii="Times New Roman" w:hAnsi="Times New Roman" w:cs="Times New Roman"/>
+          <w:lang w:val="es-419"/>
+        </w:rPr>
+      </w:pPr>
+    </w:p>
+    <w:p>
+      <w:pPr>
+        <w:pStyle w:val="Prrafodelista"/>
         <w:numPr>
           <w:ilvl w:val="0"/>
           <w:numId w:val="1"/>
@@ -529,63 +3427,183 @@
         <w:spacing w:after="0"/>
         <w:jc w:val="both"/>
         <w:rPr>
-          <w:rFonts w:ascii="Dax-Regular" w:hAnsi="Dax-Regular"/>
-          <w:lang w:val="es-419"/>
-        </w:rPr>
-      </w:pPr>
+          <w:rFonts w:ascii="Times New Roman" w:hAnsi="Times New Roman" w:cs="Times New Roman"/>
+          <w:lang w:val="es-419"/>
+        </w:rPr>
+      </w:pPr>
+      <w:r>
+        <w:rPr>
+          <w:rFonts w:ascii="Times New Roman" w:hAnsi="Times New Roman" w:cs="Times New Roman"/>
+          <w:lang w:val="es-ES"/>
+        </w:rPr>
+        <w:lastRenderedPageBreak/>
+        <w:t xml:space="preserve">¿Qué hace la instrucción </w:t>
+      </w:r>
+      <w:r>
+        <w:rPr>
+          <w:rFonts w:ascii="Times New Roman" w:hAnsi="Times New Roman" w:cs="Times New Roman"/>
+          <w:b/>
+          <w:bCs/>
+          <w:lang w:val="es-ES"/>
+        </w:rPr>
+        <w:t>“</w:t>
+      </w:r>
       <w:proofErr w:type="gramStart"/>
       <w:r>
         <w:rPr>
-          <w:rFonts w:ascii="Dax-Regular" w:hAnsi="Dax-Regular"/>
+          <w:rFonts w:ascii="Times New Roman" w:hAnsi="Times New Roman" w:cs="Times New Roman"/>
+          <w:b/>
+          <w:bCs/>
           <w:lang w:val="es-ES"/>
         </w:rPr>
-        <w:t xml:space="preserve">¿Qué hace la instrucción </w:t>
-      </w:r>
-      <w:r>
-        <w:rPr>
-          <w:rFonts w:ascii="Dax-Regular" w:hAnsi="Dax-Regular"/>
+        <w:t>me.getValue</w:t>
+      </w:r>
+      <w:proofErr w:type="gramEnd"/>
+      <w:r>
+        <w:rPr>
+          <w:rFonts w:ascii="Times New Roman" w:hAnsi="Times New Roman" w:cs="Times New Roman"/>
           <w:b/>
           <w:bCs/>
           <w:lang w:val="es-ES"/>
         </w:rPr>
-        <w:t>“</w:t>
-      </w:r>
-      <w:proofErr w:type="spellStart"/>
-      <w:r>
-        <w:rPr>
-          <w:rFonts w:ascii="Dax-Regular" w:hAnsi="Dax-Regular"/>
-          <w:b/>
-          <w:bCs/>
+        <w:t>(…)”</w:t>
+      </w:r>
+      <w:r>
+        <w:rPr>
+          <w:rFonts w:ascii="Times New Roman" w:hAnsi="Times New Roman" w:cs="Times New Roman"/>
           <w:lang w:val="es-ES"/>
         </w:rPr>
-        <w:t>me.</w:t>
-      </w:r>
-      <w:proofErr w:type="gramEnd"/>
-      <w:r>
-        <w:rPr>
-          <w:rFonts w:ascii="Dax-Regular" w:hAnsi="Dax-Regular"/>
-          <w:b/>
-          <w:bCs/>
-          <w:lang w:val="es-ES"/>
-        </w:rPr>
-        <w:t>getValue</w:t>
-      </w:r>
-      <w:proofErr w:type="spellEnd"/>
-      <w:r>
-        <w:rPr>
-          <w:rFonts w:ascii="Dax-Regular" w:hAnsi="Dax-Regular"/>
-          <w:b/>
-          <w:bCs/>
-          <w:lang w:val="es-ES"/>
-        </w:rPr>
-        <w:t>(…)”</w:t>
-      </w:r>
-      <w:r>
-        <w:rPr>
-          <w:rFonts w:ascii="Dax-Regular" w:hAnsi="Dax-Regular"/>
-          <w:lang w:val="es-ES"/>
-        </w:rPr>
         <w:t>?</w:t>
+      </w:r>
+    </w:p>
+    <w:p>
+      <w:pPr>
+        <w:spacing w:after="0"/>
+        <w:jc w:val="both"/>
+        <w:rPr>
+          <w:rFonts w:ascii="Times New Roman" w:hAnsi="Times New Roman" w:cs="Times New Roman"/>
+          <w:lang w:val="es-419"/>
+        </w:rPr>
+      </w:pPr>
+    </w:p>
+    <w:p>
+      <w:pPr>
+        <w:spacing w:after="0"/>
+        <w:ind w:left="360"/>
+        <w:jc w:val="both"/>
+        <w:rPr>
+          <w:rFonts w:ascii="Times New Roman" w:hAnsi="Times New Roman" w:cs="Times New Roman"/>
+          <w:u w:val="single"/>
+          <w:lang w:val="es-419"/>
+        </w:rPr>
+      </w:pPr>
+      <w:r>
+        <w:rPr>
+          <w:rFonts w:ascii="Times New Roman" w:hAnsi="Times New Roman" w:cs="Times New Roman"/>
+          <w:lang w:val="es-419"/>
+        </w:rPr>
+        <w:t xml:space="preserve">En  la Figura 8 es posible observar que getValue() recibe un único argumento: </w:t>
+      </w:r>
+      <w:r>
+        <w:rPr>
+          <w:rFonts w:ascii="Times New Roman" w:hAnsi="Times New Roman" w:cs="Times New Roman"/>
+          <w:b/>
+          <w:bCs/>
+          <w:lang w:val="es-419"/>
+        </w:rPr>
+        <w:t>entry</w:t>
+      </w:r>
+      <w:r>
+        <w:rPr>
+          <w:rFonts w:ascii="Times New Roman" w:hAnsi="Times New Roman" w:cs="Times New Roman"/>
+          <w:lang w:val="es-419"/>
+        </w:rPr>
+        <w:t xml:space="preserve">. Este argumento hace referencia a un objeto compuesto por la pareja </w:t>
+      </w:r>
+      <w:r>
+        <w:rPr>
+          <w:rFonts w:ascii="Times New Roman" w:hAnsi="Times New Roman" w:cs="Times New Roman"/>
+          <w:b/>
+          <w:bCs/>
+          <w:lang w:val="es-419"/>
+        </w:rPr>
+        <w:t>llave, valor</w:t>
+      </w:r>
+      <w:r>
+        <w:rPr>
+          <w:rFonts w:ascii="Times New Roman" w:hAnsi="Times New Roman" w:cs="Times New Roman"/>
+          <w:b/>
+          <w:bCs/>
+          <w:lang w:val="es-419"/>
+        </w:rPr>
+        <w:t xml:space="preserve"> </w:t>
+      </w:r>
+      <w:r>
+        <w:rPr>
+          <w:rFonts w:ascii="Times New Roman" w:hAnsi="Times New Roman" w:cs="Times New Roman"/>
+          <w:lang w:val="es-419"/>
+        </w:rPr>
+        <w:t xml:space="preserve">respecto a la cual retorna únicamente el </w:t>
+      </w:r>
+      <w:r>
+        <w:rPr>
+          <w:rFonts w:ascii="Times New Roman" w:hAnsi="Times New Roman" w:cs="Times New Roman"/>
+          <w:b/>
+          <w:bCs/>
+          <w:lang w:val="es-419"/>
+        </w:rPr>
+        <w:t xml:space="preserve">valor. </w:t>
+      </w:r>
+      <w:r>
+        <w:rPr>
+          <w:rFonts w:ascii="Times New Roman" w:hAnsi="Times New Roman" w:cs="Times New Roman"/>
+          <w:lang w:val="es-419"/>
+        </w:rPr>
+        <w:t xml:space="preserve">Al relacionar esta función con su aparición en la Figura 6 es posible </w:t>
+      </w:r>
+      <w:r>
+        <w:rPr>
+          <w:rFonts w:ascii="Times New Roman" w:hAnsi="Times New Roman" w:cs="Times New Roman"/>
+          <w:lang w:val="es-419"/>
+        </w:rPr>
+        <w:t xml:space="preserve">observar como se pasa la variable </w:t>
+      </w:r>
+      <w:r>
+        <w:rPr>
+          <w:rFonts w:ascii="Times New Roman" w:hAnsi="Times New Roman" w:cs="Times New Roman"/>
+          <w:i/>
+          <w:iCs/>
+          <w:lang w:val="es-419"/>
+        </w:rPr>
+        <w:t>year</w:t>
+      </w:r>
+      <w:r>
+        <w:rPr>
+          <w:rFonts w:ascii="Times New Roman" w:hAnsi="Times New Roman" w:cs="Times New Roman"/>
+          <w:lang w:val="es-419"/>
+        </w:rPr>
+        <w:t xml:space="preserve"> (la cual contiene la pareja llave, valor obtenida por la función get()) </w:t>
+      </w:r>
+      <w:r>
+        <w:rPr>
+          <w:rFonts w:ascii="Times New Roman" w:hAnsi="Times New Roman" w:cs="Times New Roman"/>
+          <w:lang w:val="es-419"/>
+        </w:rPr>
+        <w:t>como parámetro</w:t>
+      </w:r>
+      <w:r>
+        <w:rPr>
+          <w:rFonts w:ascii="Times New Roman" w:hAnsi="Times New Roman" w:cs="Times New Roman"/>
+          <w:lang w:val="es-419"/>
+        </w:rPr>
+        <w:t xml:space="preserve">, siendo el resultado de esta </w:t>
+      </w:r>
+      <w:r>
+        <w:rPr>
+          <w:rFonts w:ascii="Times New Roman" w:hAnsi="Times New Roman" w:cs="Times New Roman"/>
+          <w:lang w:val="es-419"/>
+        </w:rPr>
+        <w:t>la información del libro (value) asociada a esta llave.</w:t>
       </w:r>
     </w:p>
     <w:p>
@@ -1128,13 +4146,13 @@
       <w:noProof/>
     </w:rPr>
   </w:style>
-  <w:style w:type="character" w:default="1" w:styleId="DefaultParagraphFont">
+  <w:style w:type="character" w:default="1" w:styleId="Fuentedeprrafopredeter">
     <w:name w:val="Default Paragraph Font"/>
     <w:uiPriority w:val="1"/>
     <w:semiHidden/>
     <w:unhideWhenUsed/>
   </w:style>
-  <w:style w:type="table" w:default="1" w:styleId="TableNormal">
+  <w:style w:type="table" w:default="1" w:styleId="Tablanormal">
     <w:name w:val="Normal Table"/>
     <w:uiPriority w:val="99"/>
     <w:semiHidden/>
@@ -1149,17 +4167,17 @@
       </w:tblCellMar>
     </w:tblPr>
   </w:style>
-  <w:style w:type="numbering" w:default="1" w:styleId="NoList">
+  <w:style w:type="numbering" w:default="1" w:styleId="Sinlista">
     <w:name w:val="No List"/>
     <w:uiPriority w:val="99"/>
     <w:semiHidden/>
     <w:unhideWhenUsed/>
   </w:style>
-  <w:style w:type="paragraph" w:styleId="Title">
+  <w:style w:type="paragraph" w:styleId="Ttulo">
     <w:name w:val="Title"/>
     <w:basedOn w:val="Normal"/>
     <w:next w:val="Normal"/>
-    <w:link w:val="TitleChar"/>
+    <w:link w:val="TtuloCar"/>
     <w:uiPriority w:val="10"/>
     <w:qFormat/>
     <w:rsid w:val="00BA3B38"/>
@@ -1175,10 +4193,10 @@
       <w:szCs w:val="56"/>
     </w:rPr>
   </w:style>
-  <w:style w:type="character" w:customStyle="1" w:styleId="TitleChar">
-    <w:name w:val="Title Char"/>
-    <w:basedOn w:val="DefaultParagraphFont"/>
-    <w:link w:val="Title"/>
+  <w:style w:type="character" w:customStyle="1" w:styleId="TtuloCar">
+    <w:name w:val="Título Car"/>
+    <w:basedOn w:val="Fuentedeprrafopredeter"/>
+    <w:link w:val="Ttulo"/>
     <w:uiPriority w:val="10"/>
     <w:rsid w:val="00BA3B38"/>
     <w:rPr>
@@ -1190,7 +4208,7 @@
       <w:szCs w:val="56"/>
     </w:rPr>
   </w:style>
-  <w:style w:type="paragraph" w:styleId="ListParagraph">
+  <w:style w:type="paragraph" w:styleId="Prrafodelista">
     <w:name w:val="List Paragraph"/>
     <w:basedOn w:val="Normal"/>
     <w:uiPriority w:val="34"/>
@@ -1204,9 +4222,9 @@
       <w:noProof w:val="0"/>
     </w:rPr>
   </w:style>
-  <w:style w:type="character" w:styleId="CommentReference">
+  <w:style w:type="character" w:styleId="Refdecomentario">
     <w:name w:val="annotation reference"/>
-    <w:basedOn w:val="DefaultParagraphFont"/>
+    <w:basedOn w:val="Fuentedeprrafopredeter"/>
     <w:uiPriority w:val="99"/>
     <w:semiHidden/>
     <w:unhideWhenUsed/>
@@ -1216,10 +4234,10 @@
       <w:szCs w:val="16"/>
     </w:rPr>
   </w:style>
-  <w:style w:type="paragraph" w:styleId="CommentText">
+  <w:style w:type="paragraph" w:styleId="Textocomentario">
     <w:name w:val="annotation text"/>
     <w:basedOn w:val="Normal"/>
-    <w:link w:val="CommentTextChar"/>
+    <w:link w:val="TextocomentarioCar"/>
     <w:uiPriority w:val="99"/>
     <w:semiHidden/>
     <w:unhideWhenUsed/>
@@ -1233,10 +4251,10 @@
       <w:szCs w:val="20"/>
     </w:rPr>
   </w:style>
-  <w:style w:type="character" w:customStyle="1" w:styleId="CommentTextChar">
-    <w:name w:val="Comment Text Char"/>
-    <w:basedOn w:val="DefaultParagraphFont"/>
-    <w:link w:val="CommentText"/>
+  <w:style w:type="character" w:customStyle="1" w:styleId="TextocomentarioCar">
+    <w:name w:val="Texto comentario Car"/>
+    <w:basedOn w:val="Fuentedeprrafopredeter"/>
+    <w:link w:val="Textocomentario"/>
     <w:uiPriority w:val="99"/>
     <w:semiHidden/>
     <w:rsid w:val="00A442AC"/>
@@ -1544,12 +4562,6 @@
 </file>
 
 <file path=customXml/item1.xml><?xml version="1.0" encoding="utf-8"?>
-<p:properties xmlns:p="http://schemas.microsoft.com/office/2006/metadata/properties" xmlns:xsi="http://www.w3.org/2001/XMLSchema-instance" xmlns:pc="http://schemas.microsoft.com/office/infopath/2007/PartnerControls">
-  <documentManagement/>
-</p:properties>
-</file>
-
-<file path=customXml/item2.xml><?xml version="1.0" encoding="utf-8"?>
 <?mso-contentType ?>
 <FormTemplates xmlns="http://schemas.microsoft.com/sharepoint/v3/contenttype/forms">
   <Display>DocumentLibraryForm</Display>
@@ -1558,28 +4570,30 @@
 </FormTemplates>
 </file>
 
+<file path=customXml/item2.xml><?xml version="1.0" encoding="utf-8"?>
+<p:properties xmlns:p="http://schemas.microsoft.com/office/2006/metadata/properties" xmlns:xsi="http://www.w3.org/2001/XMLSchema-instance" xmlns:pc="http://schemas.microsoft.com/office/infopath/2007/PartnerControls">
+  <documentManagement/>
+</p:properties>
+</file>
+
 <file path=customXml/item3.xml><?xml version="1.0" encoding="utf-8"?>
-<ct:contentTypeSchema xmlns:ct="http://schemas.microsoft.com/office/2006/metadata/contentType" xmlns:ma="http://schemas.microsoft.com/office/2006/metadata/properties/metaAttributes" ct:_="" ma:_="" ma:contentTypeName="Documento" ma:contentTypeID="0x01010023858CF01A2EF24688B692775F4C60A4" ma:contentTypeVersion="11" ma:contentTypeDescription="Crear nuevo documento." ma:contentTypeScope="" ma:versionID="04b510ef1bc187d79b842c792d256c41">
-  <xsd:schema xmlns:xsd="http://www.w3.org/2001/XMLSchema" xmlns:xs="http://www.w3.org/2001/XMLSchema" xmlns:p="http://schemas.microsoft.com/office/2006/metadata/properties" xmlns:ns2="164883f8-7691-4ecf-b54a-664c0d0edefe" xmlns:ns3="85e30bcc-d76c-4413-8e4d-2dce22fb0743" targetNamespace="http://schemas.microsoft.com/office/2006/metadata/properties" ma:root="true" ma:fieldsID="9049981c3eb1ee76226ec9e2f8ecd7b4" ns2:_="" ns3:_="">
-    <xsd:import namespace="164883f8-7691-4ecf-b54a-664c0d0edefe"/>
-    <xsd:import namespace="85e30bcc-d76c-4413-8e4d-2dce22fb0743"/>
+<ct:contentTypeSchema xmlns:ct="http://schemas.microsoft.com/office/2006/metadata/contentType" xmlns:ma="http://schemas.microsoft.com/office/2006/metadata/properties/metaAttributes" ct:_="" ma:_="" ma:contentTypeName="Documento" ma:contentTypeID="0x0101000BB571EBB6B88640BB93496FC884F3A4" ma:contentTypeVersion="7" ma:contentTypeDescription="Crear nuevo documento." ma:contentTypeScope="" ma:versionID="175962aed4d03c8dbe4dc98abc7f5906">
+  <xsd:schema xmlns:xsd="http://www.w3.org/2001/XMLSchema" xmlns:xs="http://www.w3.org/2001/XMLSchema" xmlns:p="http://schemas.microsoft.com/office/2006/metadata/properties" xmlns:ns3="81b3f9b9-5929-4e70-91d9-c6abc4140da4" xmlns:ns4="deec658b-50b2-4b57-b28f-7d707a5d1622" targetNamespace="http://schemas.microsoft.com/office/2006/metadata/properties" ma:root="true" ma:fieldsID="acd1ded426e6aab94991c715cb0e1ec9" ns3:_="" ns4:_="">
+    <xsd:import namespace="81b3f9b9-5929-4e70-91d9-c6abc4140da4"/>
+    <xsd:import namespace="deec658b-50b2-4b57-b28f-7d707a5d1622"/>
     <xsd:element name="properties">
       <xsd:complexType>
         <xsd:sequence>
           <xsd:element name="documentManagement">
             <xsd:complexType>
               <xsd:all>
-                <xsd:element ref="ns2:MediaServiceMetadata" minOccurs="0"/>
-                <xsd:element ref="ns2:MediaServiceFastMetadata" minOccurs="0"/>
-                <xsd:element ref="ns3:SharedWithUsers" minOccurs="0"/>
-                <xsd:element ref="ns3:SharedWithDetails" minOccurs="0"/>
-                <xsd:element ref="ns2:MediaServiceAutoTags" minOccurs="0"/>
-                <xsd:element ref="ns2:MediaServiceGenerationTime" minOccurs="0"/>
-                <xsd:element ref="ns2:MediaServiceEventHashCode" minOccurs="0"/>
-                <xsd:element ref="ns2:MediaServiceOCR" minOccurs="0"/>
-                <xsd:element ref="ns2:MediaServiceDateTaken" minOccurs="0"/>
-                <xsd:element ref="ns2:MediaServiceAutoKeyPoints" minOccurs="0"/>
-                <xsd:element ref="ns2:MediaServiceKeyPoints" minOccurs="0"/>
+                <xsd:element ref="ns3:MediaServiceMetadata" minOccurs="0"/>
+                <xsd:element ref="ns3:MediaServiceFastMetadata" minOccurs="0"/>
+                <xsd:element ref="ns4:SharedWithUsers" minOccurs="0"/>
+                <xsd:element ref="ns4:SharedWithDetails" minOccurs="0"/>
+                <xsd:element ref="ns4:SharingHintHash" minOccurs="0"/>
+                <xsd:element ref="ns3:MediaServiceDateTaken" minOccurs="0"/>
+                <xsd:element ref="ns3:MediaServiceAutoTags" minOccurs="0"/>
               </xsd:all>
             </xsd:complexType>
           </xsd:element>
@@ -1587,7 +4601,7 @@
       </xsd:complexType>
     </xsd:element>
   </xsd:schema>
-  <xsd:schema xmlns:xsd="http://www.w3.org/2001/XMLSchema" xmlns:xs="http://www.w3.org/2001/XMLSchema" xmlns:dms="http://schemas.microsoft.com/office/2006/documentManagement/types" xmlns:pc="http://schemas.microsoft.com/office/infopath/2007/PartnerControls" targetNamespace="164883f8-7691-4ecf-b54a-664c0d0edefe" elementFormDefault="qualified">
+  <xsd:schema xmlns:xsd="http://www.w3.org/2001/XMLSchema" xmlns:xs="http://www.w3.org/2001/XMLSchema" xmlns:dms="http://schemas.microsoft.com/office/2006/documentManagement/types" xmlns:pc="http://schemas.microsoft.com/office/infopath/2007/PartnerControls" targetNamespace="81b3f9b9-5929-4e70-91d9-c6abc4140da4" elementFormDefault="qualified">
     <xsd:import namespace="http://schemas.microsoft.com/office/2006/documentManagement/types"/>
     <xsd:import namespace="http://schemas.microsoft.com/office/infopath/2007/PartnerControls"/>
     <xsd:element name="MediaServiceMetadata" ma:index="8" nillable="true" ma:displayName="MediaServiceMetadata" ma:hidden="true" ma:internalName="MediaServiceMetadata" ma:readOnly="true">
@@ -1600,47 +4614,18 @@
         <xsd:restriction base="dms:Note"/>
       </xsd:simpleType>
     </xsd:element>
-    <xsd:element name="MediaServiceAutoTags" ma:index="12" nillable="true" ma:displayName="Tags" ma:internalName="MediaServiceAutoTags" ma:readOnly="true">
+    <xsd:element name="MediaServiceDateTaken" ma:index="13" nillable="true" ma:displayName="MediaServiceDateTaken" ma:hidden="true" ma:internalName="MediaServiceDateTaken" ma:readOnly="true">
       <xsd:simpleType>
         <xsd:restriction base="dms:Text"/>
       </xsd:simpleType>
     </xsd:element>
-    <xsd:element name="MediaServiceGenerationTime" ma:index="13" nillable="true" ma:displayName="MediaServiceGenerationTime" ma:hidden="true" ma:internalName="MediaServiceGenerationTime" ma:readOnly="true">
+    <xsd:element name="MediaServiceAutoTags" ma:index="14" nillable="true" ma:displayName="Tags" ma:internalName="MediaServiceAutoTags" ma:readOnly="true">
       <xsd:simpleType>
         <xsd:restriction base="dms:Text"/>
       </xsd:simpleType>
     </xsd:element>
-    <xsd:element name="MediaServiceEventHashCode" ma:index="14" nillable="true" ma:displayName="MediaServiceEventHashCode" ma:hidden="true" ma:internalName="MediaServiceEventHashCode" ma:readOnly="true">
-      <xsd:simpleType>
-        <xsd:restriction base="dms:Text"/>
-      </xsd:simpleType>
-    </xsd:element>
-    <xsd:element name="MediaServiceOCR" ma:index="15" nillable="true" ma:displayName="Extracted Text" ma:internalName="MediaServiceOCR" ma:readOnly="true">
-      <xsd:simpleType>
-        <xsd:restriction base="dms:Note">
-          <xsd:maxLength value="255"/>
-        </xsd:restriction>
-      </xsd:simpleType>
-    </xsd:element>
-    <xsd:element name="MediaServiceDateTaken" ma:index="16" nillable="true" ma:displayName="MediaServiceDateTaken" ma:hidden="true" ma:internalName="MediaServiceDateTaken" ma:readOnly="true">
-      <xsd:simpleType>
-        <xsd:restriction base="dms:Text"/>
-      </xsd:simpleType>
-    </xsd:element>
-    <xsd:element name="MediaServiceAutoKeyPoints" ma:index="17" nillable="true" ma:displayName="MediaServiceAutoKeyPoints" ma:hidden="true" ma:internalName="MediaServiceAutoKeyPoints" ma:readOnly="true">
-      <xsd:simpleType>
-        <xsd:restriction base="dms:Note"/>
-      </xsd:simpleType>
-    </xsd:element>
-    <xsd:element name="MediaServiceKeyPoints" ma:index="18" nillable="true" ma:displayName="KeyPoints" ma:internalName="MediaServiceKeyPoints" ma:readOnly="true">
-      <xsd:simpleType>
-        <xsd:restriction base="dms:Note">
-          <xsd:maxLength value="255"/>
-        </xsd:restriction>
-      </xsd:simpleType>
-    </xsd:element>
   </xsd:schema>
-  <xsd:schema xmlns:xsd="http://www.w3.org/2001/XMLSchema" xmlns:xs="http://www.w3.org/2001/XMLSchema" xmlns:dms="http://schemas.microsoft.com/office/2006/documentManagement/types" xmlns:pc="http://schemas.microsoft.com/office/infopath/2007/PartnerControls" targetNamespace="85e30bcc-d76c-4413-8e4d-2dce22fb0743" elementFormDefault="qualified">
+  <xsd:schema xmlns:xsd="http://www.w3.org/2001/XMLSchema" xmlns:xs="http://www.w3.org/2001/XMLSchema" xmlns:dms="http://schemas.microsoft.com/office/2006/documentManagement/types" xmlns:pc="http://schemas.microsoft.com/office/infopath/2007/PartnerControls" targetNamespace="deec658b-50b2-4b57-b28f-7d707a5d1622" elementFormDefault="qualified">
     <xsd:import namespace="http://schemas.microsoft.com/office/2006/documentManagement/types"/>
     <xsd:import namespace="http://schemas.microsoft.com/office/infopath/2007/PartnerControls"/>
     <xsd:element name="SharedWithUsers" ma:index="10" nillable="true" ma:displayName="Compartido con" ma:internalName="SharedWithUsers" ma:readOnly="true">
@@ -1667,6 +4652,11 @@
         <xsd:restriction base="dms:Note">
           <xsd:maxLength value="255"/>
         </xsd:restriction>
+      </xsd:simpleType>
+    </xsd:element>
+    <xsd:element name="SharingHintHash" ma:index="12" nillable="true" ma:displayName="Hash de la sugerencia para compartir" ma:hidden="true" ma:internalName="SharingHintHash" ma:readOnly="true">
+      <xsd:simpleType>
+        <xsd:restriction base="dms:Text"/>
       </xsd:simpleType>
     </xsd:element>
   </xsd:schema>
@@ -1770,15 +4760,6 @@
 </file>
 
 <file path=customXml/itemProps1.xml><?xml version="1.0" encoding="utf-8"?>
-<ds:datastoreItem xmlns:ds="http://schemas.openxmlformats.org/officeDocument/2006/customXml" ds:itemID="{8542EACB-7939-45C8-99C3-B6897CA7A7EF}">
-  <ds:schemaRefs>
-    <ds:schemaRef ds:uri="http://schemas.microsoft.com/office/2006/metadata/properties"/>
-    <ds:schemaRef ds:uri="http://schemas.microsoft.com/office/infopath/2007/PartnerControls"/>
-  </ds:schemaRefs>
-</ds:datastoreItem>
-</file>
-
-<file path=customXml/itemProps2.xml><?xml version="1.0" encoding="utf-8"?>
 <ds:datastoreItem xmlns:ds="http://schemas.openxmlformats.org/officeDocument/2006/customXml" ds:itemID="{1F59EA8B-1FA8-40D2-A8B0-61B9CE1E4579}">
   <ds:schemaRefs>
     <ds:schemaRef ds:uri="http://schemas.microsoft.com/sharepoint/v3/contenttype/forms"/>
@@ -1786,6 +4767,38 @@
 </ds:datastoreItem>
 </file>
 
+<file path=customXml/itemProps2.xml><?xml version="1.0" encoding="utf-8"?>
+<ds:datastoreItem xmlns:ds="http://schemas.openxmlformats.org/officeDocument/2006/customXml" ds:itemID="{8542EACB-7939-45C8-99C3-B6897CA7A7EF}">
+  <ds:schemaRefs>
+    <ds:schemaRef ds:uri="http://purl.org/dc/terms/"/>
+    <ds:schemaRef ds:uri="http://schemas.openxmlformats.org/package/2006/metadata/core-properties"/>
+    <ds:schemaRef ds:uri="http://schemas.microsoft.com/office/2006/documentManagement/types"/>
+    <ds:schemaRef ds:uri="http://schemas.microsoft.com/office/infopath/2007/PartnerControls"/>
+    <ds:schemaRef ds:uri="81b3f9b9-5929-4e70-91d9-c6abc4140da4"/>
+    <ds:schemaRef ds:uri="http://purl.org/dc/elements/1.1/"/>
+    <ds:schemaRef ds:uri="http://schemas.microsoft.com/office/2006/metadata/properties"/>
+    <ds:schemaRef ds:uri="deec658b-50b2-4b57-b28f-7d707a5d1622"/>
+    <ds:schemaRef ds:uri="http://www.w3.org/XML/1998/namespace"/>
+    <ds:schemaRef ds:uri="http://purl.org/dc/dcmitype/"/>
+  </ds:schemaRefs>
+</ds:datastoreItem>
+</file>
+
 <file path=customXml/itemProps3.xml><?xml version="1.0" encoding="utf-8"?>
-<ds:datastoreItem xmlns:ds="http://schemas.openxmlformats.org/officeDocument/2006/customXml" ds:itemID="{40CE0DC1-42B7-46C6-90BB-2912C538F6FA}"/>
+<ds:datastoreItem xmlns:ds="http://schemas.openxmlformats.org/officeDocument/2006/customXml" ds:itemID="{21AE6725-6D82-4938-8C97-B5DC69C88B2B}">
+  <ds:schemaRefs>
+    <ds:schemaRef ds:uri="http://schemas.microsoft.com/office/2006/metadata/contentType"/>
+    <ds:schemaRef ds:uri="http://schemas.microsoft.com/office/2006/metadata/properties/metaAttributes"/>
+    <ds:schemaRef ds:uri="http://www.w3.org/2001/XMLSchema"/>
+    <ds:schemaRef ds:uri="http://schemas.microsoft.com/office/2006/metadata/properties"/>
+    <ds:schemaRef ds:uri="81b3f9b9-5929-4e70-91d9-c6abc4140da4"/>
+    <ds:schemaRef ds:uri="deec658b-50b2-4b57-b28f-7d707a5d1622"/>
+    <ds:schemaRef ds:uri="http://schemas.microsoft.com/office/2006/documentManagement/types"/>
+    <ds:schemaRef ds:uri="http://schemas.microsoft.com/office/infopath/2007/PartnerControls"/>
+    <ds:schemaRef ds:uri="http://schemas.openxmlformats.org/package/2006/metadata/core-properties"/>
+    <ds:schemaRef ds:uri="http://purl.org/dc/elements/1.1/"/>
+    <ds:schemaRef ds:uri="http://purl.org/dc/terms/"/>
+    <ds:schemaRef ds:uri="http://schemas.microsoft.com/internal/obd"/>
+  </ds:schemaRefs>
+</ds:datastoreItem>
 </file>